--- a/Documentos/PM/hito2/Iteracion1.docx
+++ b/Documentos/PM/hito2/Iteracion1.docx
@@ -1,6 +1,6 @@
 
 <file path=word/document.xml><?xml version="1.0" encoding="utf-8"?>
-<w:document xmlns:wpc="http://schemas.microsoft.com/office/word/2010/wordprocessingCanvas" xmlns:cx="http://schemas.microsoft.com/office/drawing/2014/chartex" xmlns:cx1="http://schemas.microsoft.com/office/drawing/2015/9/8/chartex" xmlns:cx2="http://schemas.microsoft.com/office/drawing/2015/10/21/chartex" xmlns:cx3="http://schemas.microsoft.com/office/drawing/2016/5/9/chartex" xmlns:cx4="http://schemas.microsoft.com/office/drawing/2016/5/10/chartex" xmlns:cx5="http://schemas.microsoft.com/office/drawing/2016/5/11/chartex" xmlns:mc="http://schemas.openxmlformats.org/markup-compatibility/2006" xmlns:o="urn:schemas-microsoft-com:office:office" xmlns:r="http://schemas.openxmlformats.org/officeDocument/2006/relationships" xmlns:m="http://schemas.openxmlformats.org/officeDocument/2006/math" xmlns:v="urn:schemas-microsoft-com:vml" xmlns:wp14="http://schemas.microsoft.com/office/word/2010/wordprocessingDrawing" xmlns:wp="http://schemas.openxmlformats.org/drawingml/2006/wordprocessingDrawing" xmlns:w10="urn:schemas-microsoft-com:office:word" xmlns:w="http://schemas.openxmlformats.org/wordprocessingml/2006/main" xmlns:w14="http://schemas.microsoft.com/office/word/2010/wordml" xmlns:w15="http://schemas.microsoft.com/office/word/2012/wordml" xmlns:w16se="http://schemas.microsoft.com/office/word/2015/wordml/symex" xmlns:wpg="http://schemas.microsoft.com/office/word/2010/wordprocessingGroup" xmlns:wpi="http://schemas.microsoft.com/office/word/2010/wordprocessingInk" xmlns:wne="http://schemas.microsoft.com/office/word/2006/wordml" xmlns:wps="http://schemas.microsoft.com/office/word/2010/wordprocessingShape" mc:Ignorable="w14 w15 w16se wp14">
+<w:document xmlns:wpc="http://schemas.microsoft.com/office/word/2010/wordprocessingCanvas" xmlns:mo="http://schemas.microsoft.com/office/mac/office/2008/main" xmlns:mc="http://schemas.openxmlformats.org/markup-compatibility/2006" xmlns:mv="urn:schemas-microsoft-com:mac:vml" xmlns:o="urn:schemas-microsoft-com:office:office" xmlns:r="http://schemas.openxmlformats.org/officeDocument/2006/relationships" xmlns:m="http://schemas.openxmlformats.org/officeDocument/2006/math" xmlns:v="urn:schemas-microsoft-com:vml" xmlns:wp14="http://schemas.microsoft.com/office/word/2010/wordprocessingDrawing" xmlns:wp="http://schemas.openxmlformats.org/drawingml/2006/wordprocessingDrawing" xmlns:w10="urn:schemas-microsoft-com:office:word" xmlns:w="http://schemas.openxmlformats.org/wordprocessingml/2006/main" xmlns:w14="http://schemas.microsoft.com/office/word/2010/wordml" xmlns:w15="http://schemas.microsoft.com/office/word/2012/wordml" xmlns:wpg="http://schemas.microsoft.com/office/word/2010/wordprocessingGroup" xmlns:wpi="http://schemas.microsoft.com/office/word/2010/wordprocessingInk" xmlns:wne="http://schemas.microsoft.com/office/word/2006/wordml" xmlns:wps="http://schemas.microsoft.com/office/word/2010/wordprocessingShape" mc:Ignorable="w14 w15 wp14">
   <w:body>
     <w:bookmarkStart w:id="0" w:name="_Toc462503098" w:displacedByCustomXml="next"/>
     <w:sdt>
@@ -295,6 +295,7 @@
           <w:pPr>
             <w:spacing w:after="0" w:line="240" w:lineRule="auto"/>
             <w:ind w:firstLine="708"/>
+            <w:jc w:val="both"/>
             <w:rPr>
               <w:rFonts w:ascii="Verdana" w:eastAsia="Times New Roman" w:hAnsi="Verdana" w:cs="Times New Roman"/>
               <w:sz w:val="28"/>
@@ -325,6 +326,7 @@
           <w:pPr>
             <w:spacing w:after="0" w:line="240" w:lineRule="auto"/>
             <w:ind w:firstLine="708"/>
+            <w:jc w:val="both"/>
             <w:rPr>
               <w:rFonts w:ascii="Verdana" w:eastAsia="Times New Roman" w:hAnsi="Verdana" w:cs="Times New Roman"/>
               <w:sz w:val="28"/>
@@ -364,6 +366,7 @@
           <w:pPr>
             <w:spacing w:after="0" w:line="240" w:lineRule="auto"/>
             <w:ind w:firstLine="708"/>
+            <w:jc w:val="both"/>
             <w:rPr>
               <w:rFonts w:ascii="Verdana" w:eastAsia="Times New Roman" w:hAnsi="Verdana" w:cs="Times New Roman"/>
               <w:sz w:val="28"/>
@@ -385,6 +388,7 @@
           <w:pPr>
             <w:spacing w:after="0" w:line="240" w:lineRule="auto"/>
             <w:ind w:firstLine="567"/>
+            <w:jc w:val="both"/>
             <w:rPr>
               <w:rFonts w:ascii="Verdana" w:eastAsia="Times New Roman" w:hAnsi="Verdana" w:cs="Times New Roman"/>
               <w:sz w:val="28"/>
@@ -397,6 +401,7 @@
           <w:pPr>
             <w:spacing w:after="0" w:line="240" w:lineRule="auto"/>
             <w:ind w:firstLine="567"/>
+            <w:jc w:val="both"/>
             <w:rPr>
               <w:rFonts w:ascii="Verdana" w:eastAsia="Times New Roman" w:hAnsi="Verdana" w:cs="Times New Roman"/>
               <w:sz w:val="28"/>
@@ -409,6 +414,7 @@
           <w:pPr>
             <w:spacing w:after="0" w:line="240" w:lineRule="auto"/>
             <w:ind w:firstLine="708"/>
+            <w:jc w:val="both"/>
             <w:rPr>
               <w:rFonts w:ascii="Verdana" w:eastAsia="Times New Roman" w:hAnsi="Verdana" w:cs="Times New Roman"/>
               <w:sz w:val="28"/>
@@ -433,6 +439,7 @@
               <w:numId w:val="9"/>
             </w:numPr>
             <w:spacing w:after="0" w:line="240" w:lineRule="auto"/>
+            <w:jc w:val="both"/>
             <w:rPr>
               <w:rFonts w:ascii="Verdana" w:hAnsi="Verdana"/>
               <w:sz w:val="28"/>
@@ -453,6 +460,7 @@
               <w:ilvl w:val="0"/>
               <w:numId w:val="9"/>
             </w:numPr>
+            <w:jc w:val="both"/>
             <w:rPr>
               <w:rFonts w:ascii="Verdana" w:eastAsiaTheme="minorHAnsi" w:hAnsi="Verdana" w:cstheme="minorBidi"/>
               <w:kern w:val="0"/>
@@ -477,6 +485,7 @@
               <w:ilvl w:val="0"/>
               <w:numId w:val="9"/>
             </w:numPr>
+            <w:jc w:val="both"/>
             <w:rPr>
               <w:rFonts w:ascii="Verdana" w:eastAsiaTheme="minorHAnsi" w:hAnsi="Verdana" w:cstheme="minorBidi"/>
               <w:kern w:val="0"/>
@@ -501,6 +510,7 @@
               <w:ilvl w:val="0"/>
               <w:numId w:val="9"/>
             </w:numPr>
+            <w:jc w:val="both"/>
             <w:rPr>
               <w:rFonts w:ascii="Verdana" w:eastAsiaTheme="minorHAnsi" w:hAnsi="Verdana" w:cstheme="minorBidi"/>
               <w:kern w:val="0"/>
@@ -525,6 +535,7 @@
               <w:ilvl w:val="0"/>
               <w:numId w:val="9"/>
             </w:numPr>
+            <w:jc w:val="both"/>
             <w:rPr>
               <w:rFonts w:ascii="Verdana" w:eastAsiaTheme="minorHAnsi" w:hAnsi="Verdana" w:cstheme="minorBidi"/>
               <w:kern w:val="0"/>
@@ -549,6 +560,7 @@
               <w:ilvl w:val="0"/>
               <w:numId w:val="9"/>
             </w:numPr>
+            <w:jc w:val="both"/>
             <w:rPr>
               <w:rFonts w:ascii="Verdana" w:eastAsiaTheme="minorHAnsi" w:hAnsi="Verdana" w:cstheme="minorBidi"/>
               <w:kern w:val="0"/>
@@ -570,6 +582,7 @@
           <w:pPr>
             <w:pStyle w:val="Standard"/>
             <w:ind w:left="1287"/>
+            <w:jc w:val="both"/>
             <w:rPr>
               <w:sz w:val="24"/>
               <w:szCs w:val="24"/>
@@ -579,6 +592,7 @@
         <w:p>
           <w:pPr>
             <w:spacing w:after="0" w:line="240" w:lineRule="auto"/>
+            <w:jc w:val="both"/>
             <w:rPr>
               <w:rFonts w:asciiTheme="majorHAnsi" w:eastAsiaTheme="majorEastAsia" w:hAnsiTheme="majorHAnsi" w:cstheme="majorBidi"/>
               <w:b/>
@@ -592,6 +606,7 @@
         <w:p>
           <w:pPr>
             <w:spacing w:after="0" w:line="240" w:lineRule="auto"/>
+            <w:jc w:val="both"/>
             <w:rPr>
               <w:rFonts w:asciiTheme="majorHAnsi" w:eastAsiaTheme="majorEastAsia" w:hAnsiTheme="majorHAnsi" w:cstheme="majorBidi"/>
               <w:b/>
@@ -605,6 +620,7 @@
         <w:p>
           <w:pPr>
             <w:spacing w:after="0" w:line="240" w:lineRule="auto"/>
+            <w:jc w:val="both"/>
             <w:rPr>
               <w:rFonts w:asciiTheme="majorHAnsi" w:eastAsiaTheme="majorEastAsia" w:hAnsiTheme="majorHAnsi" w:cstheme="majorBidi"/>
               <w:b/>
@@ -618,6 +634,7 @@
         <w:p>
           <w:pPr>
             <w:spacing w:after="0" w:line="240" w:lineRule="auto"/>
+            <w:jc w:val="both"/>
             <w:rPr>
               <w:rFonts w:asciiTheme="majorHAnsi" w:eastAsiaTheme="majorEastAsia" w:hAnsiTheme="majorHAnsi" w:cstheme="majorBidi"/>
               <w:b/>
@@ -631,6 +648,7 @@
         <w:p>
           <w:pPr>
             <w:spacing w:after="0" w:line="240" w:lineRule="auto"/>
+            <w:jc w:val="both"/>
             <w:rPr>
               <w:rFonts w:asciiTheme="majorHAnsi" w:eastAsiaTheme="majorEastAsia" w:hAnsiTheme="majorHAnsi" w:cstheme="majorBidi"/>
               <w:b/>
@@ -645,6 +663,7 @@
     </w:sdt>
     <w:p>
       <w:pPr>
+        <w:jc w:val="both"/>
         <w:rPr>
           <w:i/>
           <w:iCs/>
@@ -662,6 +681,7 @@
           <w:numId w:val="10"/>
         </w:numPr>
         <w:ind w:left="360"/>
+        <w:jc w:val="both"/>
       </w:pPr>
       <w:r>
         <w:t>Propósito</w:t>
@@ -669,6 +689,7 @@
     </w:p>
     <w:p>
       <w:pPr>
+        <w:jc w:val="both"/>
         <w:rPr>
           <w:i/>
           <w:iCs/>
@@ -696,7 +717,11 @@
         <w:t xml:space="preserve"> correspondiente al proyecto Vesper de la rama de Videojuegos en el que se detalla las tareas realizadas en dicha iteración, las horas realizadas y estimadas, el porcentaje cumplido y si dicha actividad tiene alguna observación. También analizaremos las causas de dichos resultados.</w:t>
       </w:r>
     </w:p>
-    <w:p/>
+    <w:p>
+      <w:pPr>
+        <w:jc w:val="both"/>
+      </w:pPr>
+    </w:p>
     <w:p>
       <w:pPr>
         <w:pStyle w:val="Ttulo1"/>
@@ -705,6 +730,7 @@
           <w:numId w:val="10"/>
         </w:numPr>
         <w:ind w:left="360"/>
+        <w:jc w:val="both"/>
       </w:pPr>
       <w:r>
         <w:t>Conclusiones</w:t>
@@ -712,6 +738,7 @@
     </w:p>
     <w:p>
       <w:pPr>
+        <w:jc w:val="both"/>
         <w:rPr>
           <w:i/>
           <w:iCs/>
@@ -783,6 +810,7 @@
     </w:p>
     <w:p>
       <w:pPr>
+        <w:jc w:val="both"/>
         <w:rPr>
           <w:i/>
           <w:iCs/>
@@ -847,6 +875,7 @@
     </w:p>
     <w:p>
       <w:pPr>
+        <w:jc w:val="both"/>
         <w:rPr>
           <w:i/>
           <w:iCs/>
@@ -862,6 +891,7 @@
     </w:p>
     <w:p>
       <w:pPr>
+        <w:jc w:val="both"/>
         <w:rPr>
           <w:i/>
           <w:iCs/>
@@ -919,18 +949,45 @@
     </w:p>
     <w:p>
       <w:pPr>
+        <w:spacing w:after="0" w:line="240" w:lineRule="auto"/>
+        <w:jc w:val="both"/>
+        <w:rPr>
+          <w:rFonts w:asciiTheme="majorHAnsi" w:eastAsiaTheme="majorEastAsia" w:hAnsiTheme="majorHAnsi" w:cstheme="majorBidi"/>
+          <w:color w:val="2E74B5" w:themeColor="accent1" w:themeShade="BF"/>
+          <w:sz w:val="32"/>
+          <w:szCs w:val="32"/>
+        </w:rPr>
+      </w:pPr>
+      <w:r>
+        <w:br w:type="page"/>
+      </w:r>
+    </w:p>
+    <w:p>
+      <w:pPr>
         <w:pStyle w:val="Ttulo1"/>
         <w:numPr>
           <w:ilvl w:val="0"/>
           <w:numId w:val="10"/>
         </w:numPr>
         <w:ind w:left="360"/>
+        <w:jc w:val="both"/>
       </w:pPr>
       <w:r>
+        <w:lastRenderedPageBreak/>
         <w:t>Tabla Resumen</w:t>
       </w:r>
     </w:p>
     <w:p/>
+    <w:p/>
+    <w:p>
+      <w:bookmarkStart w:id="2" w:name="_GoBack"/>
+      <w:bookmarkEnd w:id="2"/>
+    </w:p>
+    <w:p>
+      <w:pPr>
+        <w:jc w:val="both"/>
+      </w:pPr>
+    </w:p>
     <w:tbl>
       <w:tblPr>
         <w:tblStyle w:val="Tablaconcuadrcula"/>
@@ -967,7 +1024,6 @@
               <w:rPr>
                 <w:sz w:val="28"/>
               </w:rPr>
-              <w:lastRenderedPageBreak/>
               <w:t>Tarea / Entregable</w:t>
             </w:r>
           </w:p>
@@ -1464,8 +1520,6 @@
                 <w:sz w:val="24"/>
               </w:rPr>
             </w:pPr>
-            <w:bookmarkStart w:id="2" w:name="_GoBack"/>
-            <w:bookmarkEnd w:id="2"/>
           </w:p>
         </w:tc>
       </w:tr>
@@ -1494,7 +1548,7 @@
 </file>
 
 <file path=word/endnotes.xml><?xml version="1.0" encoding="utf-8"?>
-<w:endnotes xmlns:wpc="http://schemas.microsoft.com/office/word/2010/wordprocessingCanvas" xmlns:cx="http://schemas.microsoft.com/office/drawing/2014/chartex" xmlns:cx1="http://schemas.microsoft.com/office/drawing/2015/9/8/chartex" xmlns:cx2="http://schemas.microsoft.com/office/drawing/2015/10/21/chartex" xmlns:cx3="http://schemas.microsoft.com/office/drawing/2016/5/9/chartex" xmlns:cx4="http://schemas.microsoft.com/office/drawing/2016/5/10/chartex" xmlns:cx5="http://schemas.microsoft.com/office/drawing/2016/5/11/chartex" xmlns:mc="http://schemas.openxmlformats.org/markup-compatibility/2006" xmlns:o="urn:schemas-microsoft-com:office:office" xmlns:r="http://schemas.openxmlformats.org/officeDocument/2006/relationships" xmlns:m="http://schemas.openxmlformats.org/officeDocument/2006/math" xmlns:v="urn:schemas-microsoft-com:vml" xmlns:wp14="http://schemas.microsoft.com/office/word/2010/wordprocessingDrawing" xmlns:wp="http://schemas.openxmlformats.org/drawingml/2006/wordprocessingDrawing" xmlns:w10="urn:schemas-microsoft-com:office:word" xmlns:w="http://schemas.openxmlformats.org/wordprocessingml/2006/main" xmlns:w14="http://schemas.microsoft.com/office/word/2010/wordml" xmlns:w15="http://schemas.microsoft.com/office/word/2012/wordml" xmlns:w16se="http://schemas.microsoft.com/office/word/2015/wordml/symex" xmlns:wpg="http://schemas.microsoft.com/office/word/2010/wordprocessingGroup" xmlns:wpi="http://schemas.microsoft.com/office/word/2010/wordprocessingInk" xmlns:wne="http://schemas.microsoft.com/office/word/2006/wordml" xmlns:wps="http://schemas.microsoft.com/office/word/2010/wordprocessingShape" mc:Ignorable="w14 w15 w16se wp14">
+<w:endnotes xmlns:wpc="http://schemas.microsoft.com/office/word/2010/wordprocessingCanvas" xmlns:mo="http://schemas.microsoft.com/office/mac/office/2008/main" xmlns:mc="http://schemas.openxmlformats.org/markup-compatibility/2006" xmlns:mv="urn:schemas-microsoft-com:mac:vml" xmlns:o="urn:schemas-microsoft-com:office:office" xmlns:r="http://schemas.openxmlformats.org/officeDocument/2006/relationships" xmlns:m="http://schemas.openxmlformats.org/officeDocument/2006/math" xmlns:v="urn:schemas-microsoft-com:vml" xmlns:wp14="http://schemas.microsoft.com/office/word/2010/wordprocessingDrawing" xmlns:wp="http://schemas.openxmlformats.org/drawingml/2006/wordprocessingDrawing" xmlns:w10="urn:schemas-microsoft-com:office:word" xmlns:w="http://schemas.openxmlformats.org/wordprocessingml/2006/main" xmlns:w14="http://schemas.microsoft.com/office/word/2010/wordml" xmlns:w15="http://schemas.microsoft.com/office/word/2012/wordml" xmlns:wpg="http://schemas.microsoft.com/office/word/2010/wordprocessingGroup" xmlns:wpi="http://schemas.microsoft.com/office/word/2010/wordprocessingInk" xmlns:wne="http://schemas.microsoft.com/office/word/2006/wordml" xmlns:wps="http://schemas.microsoft.com/office/word/2010/wordprocessingShape" mc:Ignorable="w14 w15 wp14">
   <w:endnote w:type="separator" w:id="-1">
     <w:p>
       <w:pPr>
@@ -1519,7 +1573,7 @@
 </file>
 
 <file path=word/footer1.xml><?xml version="1.0" encoding="utf-8"?>
-<w:ftr xmlns:wpc="http://schemas.microsoft.com/office/word/2010/wordprocessingCanvas" xmlns:cx="http://schemas.microsoft.com/office/drawing/2014/chartex" xmlns:cx1="http://schemas.microsoft.com/office/drawing/2015/9/8/chartex" xmlns:cx2="http://schemas.microsoft.com/office/drawing/2015/10/21/chartex" xmlns:cx3="http://schemas.microsoft.com/office/drawing/2016/5/9/chartex" xmlns:cx4="http://schemas.microsoft.com/office/drawing/2016/5/10/chartex" xmlns:cx5="http://schemas.microsoft.com/office/drawing/2016/5/11/chartex" xmlns:mc="http://schemas.openxmlformats.org/markup-compatibility/2006" xmlns:o="urn:schemas-microsoft-com:office:office" xmlns:r="http://schemas.openxmlformats.org/officeDocument/2006/relationships" xmlns:m="http://schemas.openxmlformats.org/officeDocument/2006/math" xmlns:v="urn:schemas-microsoft-com:vml" xmlns:wp14="http://schemas.microsoft.com/office/word/2010/wordprocessingDrawing" xmlns:wp="http://schemas.openxmlformats.org/drawingml/2006/wordprocessingDrawing" xmlns:w10="urn:schemas-microsoft-com:office:word" xmlns:w="http://schemas.openxmlformats.org/wordprocessingml/2006/main" xmlns:w14="http://schemas.microsoft.com/office/word/2010/wordml" xmlns:w15="http://schemas.microsoft.com/office/word/2012/wordml" xmlns:w16se="http://schemas.microsoft.com/office/word/2015/wordml/symex" xmlns:wpg="http://schemas.microsoft.com/office/word/2010/wordprocessingGroup" xmlns:wpi="http://schemas.microsoft.com/office/word/2010/wordprocessingInk" xmlns:wne="http://schemas.microsoft.com/office/word/2006/wordml" xmlns:wps="http://schemas.microsoft.com/office/word/2010/wordprocessingShape" mc:Ignorable="w14 w15 w16se wp14">
+<w:ftr xmlns:wpc="http://schemas.microsoft.com/office/word/2010/wordprocessingCanvas" xmlns:mo="http://schemas.microsoft.com/office/mac/office/2008/main" xmlns:mc="http://schemas.openxmlformats.org/markup-compatibility/2006" xmlns:mv="urn:schemas-microsoft-com:mac:vml" xmlns:o="urn:schemas-microsoft-com:office:office" xmlns:r="http://schemas.openxmlformats.org/officeDocument/2006/relationships" xmlns:m="http://schemas.openxmlformats.org/officeDocument/2006/math" xmlns:v="urn:schemas-microsoft-com:vml" xmlns:wp14="http://schemas.microsoft.com/office/word/2010/wordprocessingDrawing" xmlns:wp="http://schemas.openxmlformats.org/drawingml/2006/wordprocessingDrawing" xmlns:w10="urn:schemas-microsoft-com:office:word" xmlns:w="http://schemas.openxmlformats.org/wordprocessingml/2006/main" xmlns:w14="http://schemas.microsoft.com/office/word/2010/wordml" xmlns:w15="http://schemas.microsoft.com/office/word/2012/wordml" xmlns:wpg="http://schemas.microsoft.com/office/word/2010/wordprocessingGroup" xmlns:wpi="http://schemas.microsoft.com/office/word/2010/wordprocessingInk" xmlns:wne="http://schemas.microsoft.com/office/word/2006/wordml" xmlns:wps="http://schemas.microsoft.com/office/word/2010/wordprocessingShape" mc:Ignorable="w14 w15 wp14">
   <w:p>
     <w:pPr>
       <w:pStyle w:val="Piedepgina"/>
@@ -1580,7 +1634,7 @@
 </file>
 
 <file path=word/footnotes.xml><?xml version="1.0" encoding="utf-8"?>
-<w:footnotes xmlns:wpc="http://schemas.microsoft.com/office/word/2010/wordprocessingCanvas" xmlns:cx="http://schemas.microsoft.com/office/drawing/2014/chartex" xmlns:cx1="http://schemas.microsoft.com/office/drawing/2015/9/8/chartex" xmlns:cx2="http://schemas.microsoft.com/office/drawing/2015/10/21/chartex" xmlns:cx3="http://schemas.microsoft.com/office/drawing/2016/5/9/chartex" xmlns:cx4="http://schemas.microsoft.com/office/drawing/2016/5/10/chartex" xmlns:cx5="http://schemas.microsoft.com/office/drawing/2016/5/11/chartex" xmlns:mc="http://schemas.openxmlformats.org/markup-compatibility/2006" xmlns:o="urn:schemas-microsoft-com:office:office" xmlns:r="http://schemas.openxmlformats.org/officeDocument/2006/relationships" xmlns:m="http://schemas.openxmlformats.org/officeDocument/2006/math" xmlns:v="urn:schemas-microsoft-com:vml" xmlns:wp14="http://schemas.microsoft.com/office/word/2010/wordprocessingDrawing" xmlns:wp="http://schemas.openxmlformats.org/drawingml/2006/wordprocessingDrawing" xmlns:w10="urn:schemas-microsoft-com:office:word" xmlns:w="http://schemas.openxmlformats.org/wordprocessingml/2006/main" xmlns:w14="http://schemas.microsoft.com/office/word/2010/wordml" xmlns:w15="http://schemas.microsoft.com/office/word/2012/wordml" xmlns:w16se="http://schemas.microsoft.com/office/word/2015/wordml/symex" xmlns:wpg="http://schemas.microsoft.com/office/word/2010/wordprocessingGroup" xmlns:wpi="http://schemas.microsoft.com/office/word/2010/wordprocessingInk" xmlns:wne="http://schemas.microsoft.com/office/word/2006/wordml" xmlns:wps="http://schemas.microsoft.com/office/word/2010/wordprocessingShape" mc:Ignorable="w14 w15 w16se wp14">
+<w:footnotes xmlns:wpc="http://schemas.microsoft.com/office/word/2010/wordprocessingCanvas" xmlns:mo="http://schemas.microsoft.com/office/mac/office/2008/main" xmlns:mc="http://schemas.openxmlformats.org/markup-compatibility/2006" xmlns:mv="urn:schemas-microsoft-com:mac:vml" xmlns:o="urn:schemas-microsoft-com:office:office" xmlns:r="http://schemas.openxmlformats.org/officeDocument/2006/relationships" xmlns:m="http://schemas.openxmlformats.org/officeDocument/2006/math" xmlns:v="urn:schemas-microsoft-com:vml" xmlns:wp14="http://schemas.microsoft.com/office/word/2010/wordprocessingDrawing" xmlns:wp="http://schemas.openxmlformats.org/drawingml/2006/wordprocessingDrawing" xmlns:w10="urn:schemas-microsoft-com:office:word" xmlns:w="http://schemas.openxmlformats.org/wordprocessingml/2006/main" xmlns:w14="http://schemas.microsoft.com/office/word/2010/wordml" xmlns:w15="http://schemas.microsoft.com/office/word/2012/wordml" xmlns:wpg="http://schemas.microsoft.com/office/word/2010/wordprocessingGroup" xmlns:wpi="http://schemas.microsoft.com/office/word/2010/wordprocessingInk" xmlns:wne="http://schemas.microsoft.com/office/word/2006/wordml" xmlns:wps="http://schemas.microsoft.com/office/word/2010/wordprocessingShape" mc:Ignorable="w14 w15 wp14">
   <w:footnote w:type="separator" w:id="-1">
     <w:p>
       <w:pPr>
@@ -1605,7 +1659,7 @@
 </file>
 
 <file path=word/header1.xml><?xml version="1.0" encoding="utf-8"?>
-<w:hdr xmlns:wpc="http://schemas.microsoft.com/office/word/2010/wordprocessingCanvas" xmlns:cx="http://schemas.microsoft.com/office/drawing/2014/chartex" xmlns:cx1="http://schemas.microsoft.com/office/drawing/2015/9/8/chartex" xmlns:cx2="http://schemas.microsoft.com/office/drawing/2015/10/21/chartex" xmlns:cx3="http://schemas.microsoft.com/office/drawing/2016/5/9/chartex" xmlns:cx4="http://schemas.microsoft.com/office/drawing/2016/5/10/chartex" xmlns:cx5="http://schemas.microsoft.com/office/drawing/2016/5/11/chartex" xmlns:mc="http://schemas.openxmlformats.org/markup-compatibility/2006" xmlns:o="urn:schemas-microsoft-com:office:office" xmlns:r="http://schemas.openxmlformats.org/officeDocument/2006/relationships" xmlns:m="http://schemas.openxmlformats.org/officeDocument/2006/math" xmlns:v="urn:schemas-microsoft-com:vml" xmlns:wp14="http://schemas.microsoft.com/office/word/2010/wordprocessingDrawing" xmlns:wp="http://schemas.openxmlformats.org/drawingml/2006/wordprocessingDrawing" xmlns:w10="urn:schemas-microsoft-com:office:word" xmlns:w="http://schemas.openxmlformats.org/wordprocessingml/2006/main" xmlns:w14="http://schemas.microsoft.com/office/word/2010/wordml" xmlns:w15="http://schemas.microsoft.com/office/word/2012/wordml" xmlns:w16se="http://schemas.microsoft.com/office/word/2015/wordml/symex" xmlns:wpg="http://schemas.microsoft.com/office/word/2010/wordprocessingGroup" xmlns:wpi="http://schemas.microsoft.com/office/word/2010/wordprocessingInk" xmlns:wne="http://schemas.microsoft.com/office/word/2006/wordml" xmlns:wps="http://schemas.microsoft.com/office/word/2010/wordprocessingShape" mc:Ignorable="w14 w15 w16se wp14">
+<w:hdr xmlns:wpc="http://schemas.microsoft.com/office/word/2010/wordprocessingCanvas" xmlns:mo="http://schemas.microsoft.com/office/mac/office/2008/main" xmlns:mc="http://schemas.openxmlformats.org/markup-compatibility/2006" xmlns:mv="urn:schemas-microsoft-com:mac:vml" xmlns:o="urn:schemas-microsoft-com:office:office" xmlns:r="http://schemas.openxmlformats.org/officeDocument/2006/relationships" xmlns:m="http://schemas.openxmlformats.org/officeDocument/2006/math" xmlns:v="urn:schemas-microsoft-com:vml" xmlns:wp14="http://schemas.microsoft.com/office/word/2010/wordprocessingDrawing" xmlns:wp="http://schemas.openxmlformats.org/drawingml/2006/wordprocessingDrawing" xmlns:w10="urn:schemas-microsoft-com:office:word" xmlns:w="http://schemas.openxmlformats.org/wordprocessingml/2006/main" xmlns:w14="http://schemas.microsoft.com/office/word/2010/wordml" xmlns:w15="http://schemas.microsoft.com/office/word/2012/wordml" xmlns:wpg="http://schemas.microsoft.com/office/word/2010/wordprocessingGroup" xmlns:wpi="http://schemas.microsoft.com/office/word/2010/wordprocessingInk" xmlns:wne="http://schemas.microsoft.com/office/word/2006/wordml" xmlns:wps="http://schemas.microsoft.com/office/word/2010/wordprocessingShape" mc:Ignorable="w14 w15 wp14">
   <w:sdt>
     <w:sdtPr>
       <w:rPr>
@@ -1655,7 +1709,7 @@
 </file>
 
 <file path=word/header2.xml><?xml version="1.0" encoding="utf-8"?>
-<w:hdr xmlns:wpc="http://schemas.microsoft.com/office/word/2010/wordprocessingCanvas" xmlns:cx="http://schemas.microsoft.com/office/drawing/2014/chartex" xmlns:cx1="http://schemas.microsoft.com/office/drawing/2015/9/8/chartex" xmlns:cx2="http://schemas.microsoft.com/office/drawing/2015/10/21/chartex" xmlns:cx3="http://schemas.microsoft.com/office/drawing/2016/5/9/chartex" xmlns:cx4="http://schemas.microsoft.com/office/drawing/2016/5/10/chartex" xmlns:cx5="http://schemas.microsoft.com/office/drawing/2016/5/11/chartex" xmlns:mc="http://schemas.openxmlformats.org/markup-compatibility/2006" xmlns:o="urn:schemas-microsoft-com:office:office" xmlns:r="http://schemas.openxmlformats.org/officeDocument/2006/relationships" xmlns:m="http://schemas.openxmlformats.org/officeDocument/2006/math" xmlns:v="urn:schemas-microsoft-com:vml" xmlns:wp14="http://schemas.microsoft.com/office/word/2010/wordprocessingDrawing" xmlns:wp="http://schemas.openxmlformats.org/drawingml/2006/wordprocessingDrawing" xmlns:w10="urn:schemas-microsoft-com:office:word" xmlns:w="http://schemas.openxmlformats.org/wordprocessingml/2006/main" xmlns:w14="http://schemas.microsoft.com/office/word/2010/wordml" xmlns:w15="http://schemas.microsoft.com/office/word/2012/wordml" xmlns:w16se="http://schemas.microsoft.com/office/word/2015/wordml/symex" xmlns:wpg="http://schemas.microsoft.com/office/word/2010/wordprocessingGroup" xmlns:wpi="http://schemas.microsoft.com/office/word/2010/wordprocessingInk" xmlns:wne="http://schemas.microsoft.com/office/word/2006/wordml" xmlns:wps="http://schemas.microsoft.com/office/word/2010/wordprocessingShape" mc:Ignorable="w14 w15 w16se wp14">
+<w:hdr xmlns:wpc="http://schemas.microsoft.com/office/word/2010/wordprocessingCanvas" xmlns:mo="http://schemas.microsoft.com/office/mac/office/2008/main" xmlns:mc="http://schemas.openxmlformats.org/markup-compatibility/2006" xmlns:mv="urn:schemas-microsoft-com:mac:vml" xmlns:o="urn:schemas-microsoft-com:office:office" xmlns:r="http://schemas.openxmlformats.org/officeDocument/2006/relationships" xmlns:m="http://schemas.openxmlformats.org/officeDocument/2006/math" xmlns:v="urn:schemas-microsoft-com:vml" xmlns:wp14="http://schemas.microsoft.com/office/word/2010/wordprocessingDrawing" xmlns:wp="http://schemas.openxmlformats.org/drawingml/2006/wordprocessingDrawing" xmlns:w10="urn:schemas-microsoft-com:office:word" xmlns:w="http://schemas.openxmlformats.org/wordprocessingml/2006/main" xmlns:w14="http://schemas.microsoft.com/office/word/2010/wordml" xmlns:w15="http://schemas.microsoft.com/office/word/2012/wordml" xmlns:wpg="http://schemas.microsoft.com/office/word/2010/wordprocessingGroup" xmlns:wpi="http://schemas.microsoft.com/office/word/2010/wordprocessingInk" xmlns:wne="http://schemas.microsoft.com/office/word/2006/wordml" xmlns:wps="http://schemas.microsoft.com/office/word/2010/wordprocessingShape" mc:Ignorable="w14 w15 wp14">
   <w:p>
     <w:pPr>
       <w:pStyle w:val="Encabezado"/>
@@ -1674,7 +1728,7 @@
     <w:r>
       <w:rPr>
         <w:noProof/>
-        <w:lang w:eastAsia="es-ES"/>
+        <w:lang w:val="es-ES_tradnl" w:eastAsia="es-ES_tradnl"/>
       </w:rPr>
       <w:drawing>
         <wp:anchor distT="0" distB="0" distL="114300" distR="114300" simplePos="0" relativeHeight="251659264" behindDoc="0" locked="0" layoutInCell="1" allowOverlap="1" wp14:anchorId="0C5EA491" wp14:editId="45079B72">
@@ -1852,8 +1906,8 @@
 </file>
 
 <file path=word/numbering.xml><?xml version="1.0" encoding="utf-8"?>
-<w:numbering xmlns:wpc="http://schemas.microsoft.com/office/word/2010/wordprocessingCanvas" xmlns:cx="http://schemas.microsoft.com/office/drawing/2014/chartex" xmlns:cx1="http://schemas.microsoft.com/office/drawing/2015/9/8/chartex" xmlns:cx2="http://schemas.microsoft.com/office/drawing/2015/10/21/chartex" xmlns:cx3="http://schemas.microsoft.com/office/drawing/2016/5/9/chartex" xmlns:cx4="http://schemas.microsoft.com/office/drawing/2016/5/10/chartex" xmlns:cx5="http://schemas.microsoft.com/office/drawing/2016/5/11/chartex" xmlns:mc="http://schemas.openxmlformats.org/markup-compatibility/2006" xmlns:o="urn:schemas-microsoft-com:office:office" xmlns:r="http://schemas.openxmlformats.org/officeDocument/2006/relationships" xmlns:m="http://schemas.openxmlformats.org/officeDocument/2006/math" xmlns:v="urn:schemas-microsoft-com:vml" xmlns:wp14="http://schemas.microsoft.com/office/word/2010/wordprocessingDrawing" xmlns:wp="http://schemas.openxmlformats.org/drawingml/2006/wordprocessingDrawing" xmlns:w10="urn:schemas-microsoft-com:office:word" xmlns:w="http://schemas.openxmlformats.org/wordprocessingml/2006/main" xmlns:w14="http://schemas.microsoft.com/office/word/2010/wordml" xmlns:w15="http://schemas.microsoft.com/office/word/2012/wordml" xmlns:w16se="http://schemas.microsoft.com/office/word/2015/wordml/symex" xmlns:wpg="http://schemas.microsoft.com/office/word/2010/wordprocessingGroup" xmlns:wpi="http://schemas.microsoft.com/office/word/2010/wordprocessingInk" xmlns:wne="http://schemas.microsoft.com/office/word/2006/wordml" xmlns:wps="http://schemas.microsoft.com/office/word/2010/wordprocessingShape" mc:Ignorable="w14 w15 w16se wp14">
-  <w:abstractNum w:abstractNumId="0" w15:restartNumberingAfterBreak="0">
+<w:numbering xmlns:wpc="http://schemas.microsoft.com/office/word/2010/wordprocessingCanvas" xmlns:mo="http://schemas.microsoft.com/office/mac/office/2008/main" xmlns:mc="http://schemas.openxmlformats.org/markup-compatibility/2006" xmlns:mv="urn:schemas-microsoft-com:mac:vml" xmlns:o="urn:schemas-microsoft-com:office:office" xmlns:r="http://schemas.openxmlformats.org/officeDocument/2006/relationships" xmlns:m="http://schemas.openxmlformats.org/officeDocument/2006/math" xmlns:v="urn:schemas-microsoft-com:vml" xmlns:wp14="http://schemas.microsoft.com/office/word/2010/wordprocessingDrawing" xmlns:wp="http://schemas.openxmlformats.org/drawingml/2006/wordprocessingDrawing" xmlns:w10="urn:schemas-microsoft-com:office:word" xmlns:w="http://schemas.openxmlformats.org/wordprocessingml/2006/main" xmlns:w14="http://schemas.microsoft.com/office/word/2010/wordml" xmlns:w15="http://schemas.microsoft.com/office/word/2012/wordml" xmlns:wpg="http://schemas.microsoft.com/office/word/2010/wordprocessingGroup" xmlns:wpi="http://schemas.microsoft.com/office/word/2010/wordprocessingInk" xmlns:wne="http://schemas.microsoft.com/office/word/2006/wordml" xmlns:wps="http://schemas.microsoft.com/office/word/2010/wordprocessingShape" mc:Ignorable="w14 w15 wp14">
+  <w:abstractNum w:abstractNumId="0">
     <w:nsid w:val="0B4226CE"/>
     <w:multiLevelType w:val="multilevel"/>
     <w:tmpl w:val="040A001F"/>
@@ -1939,7 +1993,7 @@
       </w:pPr>
     </w:lvl>
   </w:abstractNum>
-  <w:abstractNum w:abstractNumId="1" w15:restartNumberingAfterBreak="0">
+  <w:abstractNum w:abstractNumId="1">
     <w:nsid w:val="1C297EEC"/>
     <w:multiLevelType w:val="multilevel"/>
     <w:tmpl w:val="040A001F"/>
@@ -2025,7 +2079,7 @@
       </w:pPr>
     </w:lvl>
   </w:abstractNum>
-  <w:abstractNum w:abstractNumId="2" w15:restartNumberingAfterBreak="0">
+  <w:abstractNum w:abstractNumId="2">
     <w:nsid w:val="2FB57391"/>
     <w:multiLevelType w:val="multilevel"/>
     <w:tmpl w:val="85BC032E"/>
@@ -2113,7 +2167,7 @@
       </w:rPr>
     </w:lvl>
   </w:abstractNum>
-  <w:abstractNum w:abstractNumId="3" w15:restartNumberingAfterBreak="0">
+  <w:abstractNum w:abstractNumId="3">
     <w:nsid w:val="31EB394F"/>
     <w:multiLevelType w:val="multilevel"/>
     <w:tmpl w:val="78BAF288"/>
@@ -2235,7 +2289,7 @@
       </w:pPr>
     </w:lvl>
   </w:abstractNum>
-  <w:abstractNum w:abstractNumId="4" w15:restartNumberingAfterBreak="0">
+  <w:abstractNum w:abstractNumId="4">
     <w:nsid w:val="33C36F9E"/>
     <w:multiLevelType w:val="multilevel"/>
     <w:tmpl w:val="8A520D4A"/>
@@ -2313,7 +2367,7 @@
       </w:rPr>
     </w:lvl>
   </w:abstractNum>
-  <w:abstractNum w:abstractNumId="5" w15:restartNumberingAfterBreak="0">
+  <w:abstractNum w:abstractNumId="5">
     <w:nsid w:val="44A401BA"/>
     <w:multiLevelType w:val="multilevel"/>
     <w:tmpl w:val="ED54710A"/>
@@ -2391,7 +2445,7 @@
       </w:rPr>
     </w:lvl>
   </w:abstractNum>
-  <w:abstractNum w:abstractNumId="6" w15:restartNumberingAfterBreak="0">
+  <w:abstractNum w:abstractNumId="6">
     <w:nsid w:val="4EC240D1"/>
     <w:multiLevelType w:val="hybridMultilevel"/>
     <w:tmpl w:val="C8867020"/>
@@ -2531,7 +2585,7 @@
       </w:rPr>
     </w:lvl>
   </w:abstractNum>
-  <w:abstractNum w:abstractNumId="7" w15:restartNumberingAfterBreak="0">
+  <w:abstractNum w:abstractNumId="7">
     <w:nsid w:val="4ED1000D"/>
     <w:multiLevelType w:val="multilevel"/>
     <w:tmpl w:val="040A001F"/>
@@ -2620,7 +2674,7 @@
       </w:pPr>
     </w:lvl>
   </w:abstractNum>
-  <w:abstractNum w:abstractNumId="8" w15:restartNumberingAfterBreak="0">
+  <w:abstractNum w:abstractNumId="8">
     <w:nsid w:val="5232204C"/>
     <w:multiLevelType w:val="hybridMultilevel"/>
     <w:tmpl w:val="F09AFC54"/>
@@ -2709,7 +2763,7 @@
       </w:pPr>
     </w:lvl>
   </w:abstractNum>
-  <w:abstractNum w:abstractNumId="9" w15:restartNumberingAfterBreak="0">
+  <w:abstractNum w:abstractNumId="9">
     <w:nsid w:val="5E53684F"/>
     <w:multiLevelType w:val="multilevel"/>
     <w:tmpl w:val="C81A0446"/>
@@ -2797,7 +2851,7 @@
       </w:rPr>
     </w:lvl>
   </w:abstractNum>
-  <w:abstractNum w:abstractNumId="10" w15:restartNumberingAfterBreak="0">
+  <w:abstractNum w:abstractNumId="10">
     <w:nsid w:val="638B22D7"/>
     <w:multiLevelType w:val="multilevel"/>
     <w:tmpl w:val="AD7284CA"/>
@@ -2884,7 +2938,7 @@
       </w:rPr>
     </w:lvl>
   </w:abstractNum>
-  <w:abstractNum w:abstractNumId="11" w15:restartNumberingAfterBreak="0">
+  <w:abstractNum w:abstractNumId="11">
     <w:nsid w:val="79C979CA"/>
     <w:multiLevelType w:val="multilevel"/>
     <w:tmpl w:val="040A001F"/>
@@ -2970,7 +3024,7 @@
       </w:pPr>
     </w:lvl>
   </w:abstractNum>
-  <w:abstractNum w:abstractNumId="12" w15:restartNumberingAfterBreak="0">
+  <w:abstractNum w:abstractNumId="12">
     <w:nsid w:val="7CC67D48"/>
     <w:multiLevelType w:val="multilevel"/>
     <w:tmpl w:val="040A001F"/>
@@ -3056,7 +3110,7 @@
       </w:pPr>
     </w:lvl>
   </w:abstractNum>
-  <w:abstractNum w:abstractNumId="13" w15:restartNumberingAfterBreak="0">
+  <w:abstractNum w:abstractNumId="13">
     <w:nsid w:val="7CD66303"/>
     <w:multiLevelType w:val="multilevel"/>
     <w:tmpl w:val="040A001F"/>
@@ -3142,7 +3196,7 @@
       </w:pPr>
     </w:lvl>
   </w:abstractNum>
-  <w:abstractNum w:abstractNumId="14" w15:restartNumberingAfterBreak="0">
+  <w:abstractNum w:abstractNumId="14">
     <w:nsid w:val="7D1860D7"/>
     <w:multiLevelType w:val="multilevel"/>
     <w:tmpl w:val="0C0A001F"/>
@@ -3301,7 +3355,7 @@
 </file>
 
 <file path=word/styles.xml><?xml version="1.0" encoding="utf-8"?>
-<w:styles xmlns:mc="http://schemas.openxmlformats.org/markup-compatibility/2006" xmlns:r="http://schemas.openxmlformats.org/officeDocument/2006/relationships" xmlns:w="http://schemas.openxmlformats.org/wordprocessingml/2006/main" xmlns:w14="http://schemas.microsoft.com/office/word/2010/wordml" xmlns:w15="http://schemas.microsoft.com/office/word/2012/wordml" xmlns:w16se="http://schemas.microsoft.com/office/word/2015/wordml/symex" mc:Ignorable="w14 w15 w16se">
+<w:styles xmlns:mc="http://schemas.openxmlformats.org/markup-compatibility/2006" xmlns:r="http://schemas.openxmlformats.org/officeDocument/2006/relationships" xmlns:w="http://schemas.openxmlformats.org/wordprocessingml/2006/main" xmlns:w14="http://schemas.microsoft.com/office/word/2010/wordml" xmlns:w15="http://schemas.microsoft.com/office/word/2012/wordml" mc:Ignorable="w14 w15">
   <w:docDefaults>
     <w:rPrDefault>
       <w:rPr>
@@ -3313,7 +3367,7 @@
     </w:rPrDefault>
     <w:pPrDefault/>
   </w:docDefaults>
-  <w:latentStyles w:defLockedState="0" w:defUIPriority="99" w:defSemiHidden="0" w:defUnhideWhenUsed="0" w:defQFormat="0" w:count="374">
+  <w:latentStyles w:defLockedState="0" w:defUIPriority="99" w:defSemiHidden="0" w:defUnhideWhenUsed="0" w:defQFormat="0" w:count="380">
     <w:lsdException w:name="Normal" w:uiPriority="0" w:qFormat="1"/>
     <w:lsdException w:name="heading 1" w:uiPriority="9" w:qFormat="1"/>
     <w:lsdException w:name="heading 2" w:semiHidden="1" w:uiPriority="9" w:unhideWhenUsed="1" w:qFormat="1"/>
@@ -3685,8 +3739,6 @@
     <w:lsdException w:name="List Table 5 Dark Accent 6" w:uiPriority="50"/>
     <w:lsdException w:name="List Table 6 Colorful Accent 6" w:uiPriority="51"/>
     <w:lsdException w:name="List Table 7 Colorful Accent 6" w:uiPriority="52"/>
-    <w:lsdException w:name="Mention" w:semiHidden="1" w:unhideWhenUsed="1"/>
-    <w:lsdException w:name="Smart Hyperlink" w:semiHidden="1" w:unhideWhenUsed="1"/>
   </w:latentStyles>
   <w:style w:type="paragraph" w:default="1" w:styleId="Normal">
     <w:name w:val="Normal"/>
@@ -3952,7 +4004,7 @@
       <w:contextualSpacing/>
     </w:pPr>
   </w:style>
-  <w:style w:type="paragraph" w:styleId="TtuloTDC">
+  <w:style w:type="paragraph" w:styleId="TtulodeTDC">
     <w:name w:val="TOC Heading"/>
     <w:basedOn w:val="Ttulo11"/>
     <w:next w:val="Normal"/>
@@ -4182,6 +4234,7 @@
     <w:uiPriority w:val="39"/>
     <w:rsid w:val="001949E3"/>
     <w:tblPr>
+      <w:tblInd w:w="0" w:type="dxa"/>
       <w:tblBorders>
         <w:top w:val="single" w:sz="4" w:space="0" w:color="auto"/>
         <w:left w:val="single" w:sz="4" w:space="0" w:color="auto"/>
@@ -4190,6 +4243,12 @@
         <w:insideH w:val="single" w:sz="4" w:space="0" w:color="auto"/>
         <w:insideV w:val="single" w:sz="4" w:space="0" w:color="auto"/>
       </w:tblBorders>
+      <w:tblCellMar>
+        <w:top w:w="0" w:type="dxa"/>
+        <w:left w:w="108" w:type="dxa"/>
+        <w:bottom w:w="0" w:type="dxa"/>
+        <w:right w:w="108" w:type="dxa"/>
+      </w:tblCellMar>
     </w:tblPr>
   </w:style>
   <w:style w:type="character" w:customStyle="1" w:styleId="Ttulo3Car">
@@ -4539,7 +4598,7 @@
 </file>
 
 <file path=customXml/itemProps1.xml><?xml version="1.0" encoding="utf-8"?>
-<ds:datastoreItem xmlns:ds="http://schemas.openxmlformats.org/officeDocument/2006/customXml" ds:itemID="{1E28A2CF-1487-4BA8-8602-8C4BD0131241}">
+<ds:datastoreItem xmlns:ds="http://schemas.openxmlformats.org/officeDocument/2006/customXml" ds:itemID="{D831D442-255C-8F40-9A61-87434A9B1DE5}">
   <ds:schemaRefs>
     <ds:schemaRef ds:uri="http://schemas.openxmlformats.org/officeDocument/2006/bibliography"/>
   </ds:schemaRefs>

--- a/Documentos/PM/hito2/Iteracion1.docx
+++ b/Documentos/PM/hito2/Iteracion1.docx
@@ -1,6 +1,6 @@
 
 <file path=word/document.xml><?xml version="1.0" encoding="utf-8"?>
-<w:document xmlns:wpc="http://schemas.microsoft.com/office/word/2010/wordprocessingCanvas" xmlns:mo="http://schemas.microsoft.com/office/mac/office/2008/main" xmlns:mc="http://schemas.openxmlformats.org/markup-compatibility/2006" xmlns:mv="urn:schemas-microsoft-com:mac:vml" xmlns:o="urn:schemas-microsoft-com:office:office" xmlns:r="http://schemas.openxmlformats.org/officeDocument/2006/relationships" xmlns:m="http://schemas.openxmlformats.org/officeDocument/2006/math" xmlns:v="urn:schemas-microsoft-com:vml" xmlns:wp14="http://schemas.microsoft.com/office/word/2010/wordprocessingDrawing" xmlns:wp="http://schemas.openxmlformats.org/drawingml/2006/wordprocessingDrawing" xmlns:w10="urn:schemas-microsoft-com:office:word" xmlns:w="http://schemas.openxmlformats.org/wordprocessingml/2006/main" xmlns:w14="http://schemas.microsoft.com/office/word/2010/wordml" xmlns:w15="http://schemas.microsoft.com/office/word/2012/wordml" xmlns:wpg="http://schemas.microsoft.com/office/word/2010/wordprocessingGroup" xmlns:wpi="http://schemas.microsoft.com/office/word/2010/wordprocessingInk" xmlns:wne="http://schemas.microsoft.com/office/word/2006/wordml" xmlns:wps="http://schemas.microsoft.com/office/word/2010/wordprocessingShape" mc:Ignorable="w14 w15 wp14">
+<w:document xmlns:wpc="http://schemas.microsoft.com/office/word/2010/wordprocessingCanvas" xmlns:cx="http://schemas.microsoft.com/office/drawing/2014/chartex" xmlns:cx1="http://schemas.microsoft.com/office/drawing/2015/9/8/chartex" xmlns:cx2="http://schemas.microsoft.com/office/drawing/2015/10/21/chartex" xmlns:cx3="http://schemas.microsoft.com/office/drawing/2016/5/9/chartex" xmlns:cx4="http://schemas.microsoft.com/office/drawing/2016/5/10/chartex" xmlns:cx5="http://schemas.microsoft.com/office/drawing/2016/5/11/chartex" xmlns:mc="http://schemas.openxmlformats.org/markup-compatibility/2006" xmlns:o="urn:schemas-microsoft-com:office:office" xmlns:r="http://schemas.openxmlformats.org/officeDocument/2006/relationships" xmlns:m="http://schemas.openxmlformats.org/officeDocument/2006/math" xmlns:v="urn:schemas-microsoft-com:vml" xmlns:wp14="http://schemas.microsoft.com/office/word/2010/wordprocessingDrawing" xmlns:wp="http://schemas.openxmlformats.org/drawingml/2006/wordprocessingDrawing" xmlns:w10="urn:schemas-microsoft-com:office:word" xmlns:w="http://schemas.openxmlformats.org/wordprocessingml/2006/main" xmlns:w14="http://schemas.microsoft.com/office/word/2010/wordml" xmlns:w15="http://schemas.microsoft.com/office/word/2012/wordml" xmlns:w16se="http://schemas.microsoft.com/office/word/2015/wordml/symex" xmlns:wpg="http://schemas.microsoft.com/office/word/2010/wordprocessingGroup" xmlns:wpi="http://schemas.microsoft.com/office/word/2010/wordprocessingInk" xmlns:wne="http://schemas.microsoft.com/office/word/2006/wordml" xmlns:wps="http://schemas.microsoft.com/office/word/2010/wordprocessingShape" mc:Ignorable="w14 w15 w16se wp14">
   <w:body>
     <w:bookmarkStart w:id="0" w:name="_Toc462503098" w:displacedByCustomXml="next"/>
     <w:sdt>
@@ -97,6 +97,7 @@
             </w:rPr>
             <w:t xml:space="preserve"> </w:t>
           </w:r>
+          <w:proofErr w:type="spellStart"/>
           <w:r>
             <w:rPr>
               <w:rFonts w:ascii="Verdana" w:hAnsi="Verdana"/>
@@ -105,6 +106,7 @@
             </w:rPr>
             <w:t>Vesper</w:t>
           </w:r>
+          <w:proofErr w:type="spellEnd"/>
         </w:p>
         <w:p>
           <w:pPr>
@@ -175,8 +177,19 @@
               <w:szCs w:val="56"/>
               <w:lang w:eastAsia="es-ES"/>
             </w:rPr>
-            <w:t xml:space="preserve"> Skyscrapers</w:t>
+            <w:t xml:space="preserve"> </w:t>
           </w:r>
+          <w:proofErr w:type="spellStart"/>
+          <w:r>
+            <w:rPr>
+              <w:rFonts w:ascii="Verdana" w:eastAsia="Times New Roman" w:hAnsi="Verdana" w:cs="Times New Roman"/>
+              <w:sz w:val="44"/>
+              <w:szCs w:val="56"/>
+              <w:lang w:eastAsia="es-ES"/>
+            </w:rPr>
+            <w:t>Skyscrapers</w:t>
+          </w:r>
+          <w:proofErr w:type="spellEnd"/>
         </w:p>
         <w:p>
           <w:pPr>
@@ -518,6 +531,7 @@
               <w:lang w:eastAsia="en-US"/>
             </w:rPr>
           </w:pPr>
+          <w:proofErr w:type="spellStart"/>
           <w:r>
             <w:rPr>
               <w:rFonts w:ascii="Verdana" w:eastAsiaTheme="minorHAnsi" w:hAnsi="Verdana" w:cstheme="minorBidi"/>
@@ -525,8 +539,29 @@
               <w:sz w:val="28"/>
               <w:lang w:eastAsia="en-US"/>
             </w:rPr>
-            <w:t>Stoycho Ivanov Atanasov</w:t>
+            <w:t>Stoycho</w:t>
           </w:r>
+          <w:proofErr w:type="spellEnd"/>
+          <w:r>
+            <w:rPr>
+              <w:rFonts w:ascii="Verdana" w:eastAsiaTheme="minorHAnsi" w:hAnsi="Verdana" w:cstheme="minorBidi"/>
+              <w:kern w:val="0"/>
+              <w:sz w:val="28"/>
+              <w:lang w:eastAsia="en-US"/>
+            </w:rPr>
+            <w:t xml:space="preserve"> Ivanov </w:t>
+          </w:r>
+          <w:proofErr w:type="spellStart"/>
+          <w:r>
+            <w:rPr>
+              <w:rFonts w:ascii="Verdana" w:eastAsiaTheme="minorHAnsi" w:hAnsi="Verdana" w:cstheme="minorBidi"/>
+              <w:kern w:val="0"/>
+              <w:sz w:val="28"/>
+              <w:lang w:eastAsia="en-US"/>
+            </w:rPr>
+            <w:t>Atanasov</w:t>
+          </w:r>
+          <w:proofErr w:type="spellEnd"/>
         </w:p>
         <w:p>
           <w:pPr>
@@ -707,14 +742,30 @@
           <w:i/>
           <w:iCs/>
         </w:rPr>
-        <w:t>guimiento del Hito 2 Iteración 2</w:t>
+        <w:t>guimiento del Hito 2 Iteración 1</w:t>
       </w:r>
       <w:r>
         <w:rPr>
           <w:i/>
           <w:iCs/>
         </w:rPr>
-        <w:t xml:space="preserve"> correspondiente al proyecto Vesper de la rama de Videojuegos en el que se detalla las tareas realizadas en dicha iteración, las horas realizadas y estimadas, el porcentaje cumplido y si dicha actividad tiene alguna observación. También analizaremos las causas de dichos resultados.</w:t>
+        <w:t xml:space="preserve"> correspondiente al proyecto </w:t>
+      </w:r>
+      <w:proofErr w:type="spellStart"/>
+      <w:r>
+        <w:rPr>
+          <w:i/>
+          <w:iCs/>
+        </w:rPr>
+        <w:t>Vesper</w:t>
+      </w:r>
+      <w:proofErr w:type="spellEnd"/>
+      <w:r>
+        <w:rPr>
+          <w:i/>
+          <w:iCs/>
+        </w:rPr>
+        <w:t xml:space="preserve"> de la rama de Videojuegos en el que se detalla las tareas realizadas en dicha iteración, las horas realizadas y estimadas, el porcentaje cumplido y si dicha actividad tiene alguna observación. También analizaremos las causas de dichos resultados.</w:t>
       </w:r>
     </w:p>
     <w:p>
@@ -738,6 +789,7 @@
     </w:p>
     <w:p>
       <w:pPr>
+        <w:spacing w:after="0" w:line="240" w:lineRule="auto"/>
         <w:jc w:val="both"/>
         <w:rPr>
           <w:i/>
@@ -749,217 +801,51 @@
           <w:i/>
           <w:iCs/>
         </w:rPr>
-        <w:t>Esta iteraci</w:t>
+        <w:t>Esta primera iteración la podríamos considerar de planificación para las siguientes</w:t>
       </w:r>
       <w:r>
         <w:rPr>
           <w:i/>
           <w:iCs/>
         </w:rPr>
-        <w:t>ón al</w:t>
+        <w:t xml:space="preserve"> iteraciones</w:t>
       </w:r>
       <w:r>
         <w:rPr>
           <w:i/>
           <w:iCs/>
         </w:rPr>
-        <w:t xml:space="preserve"> </w:t>
+        <w:t xml:space="preserve">, ya que se detallan las tareas a realizar durante el hito </w:t>
       </w:r>
       <w:r>
         <w:rPr>
           <w:i/>
           <w:iCs/>
         </w:rPr>
-        <w:t xml:space="preserve">ser </w:t>
+        <w:t xml:space="preserve">2 </w:t>
       </w:r>
       <w:r>
         <w:rPr>
           <w:i/>
           <w:iCs/>
         </w:rPr>
-        <w:t>nuestros primeros contactos con el proyecto</w:t>
+        <w:t>y se efectúa el reparto de tareas. Todas las tareas se llevan a cabo en su totalidad</w:t>
       </w:r>
       <w:r>
         <w:rPr>
           <w:i/>
           <w:iCs/>
         </w:rPr>
-        <w:t xml:space="preserve"> no quisimos arriesgar a no cumplirla y</w:t>
+        <w:t xml:space="preserve"> en dicha iteración</w:t>
       </w:r>
+      <w:bookmarkStart w:id="2" w:name="_GoBack"/>
+      <w:bookmarkEnd w:id="2"/>
       <w:r>
         <w:rPr>
           <w:i/>
           <w:iCs/>
         </w:rPr>
-        <w:t xml:space="preserve"> la carga de tareas es pequeña</w:t>
-      </w:r>
-      <w:r>
-        <w:rPr>
-          <w:i/>
-          <w:iCs/>
-        </w:rPr>
-        <w:t>, también tuvimos en cuenta el proceso de aprendizaje inicial</w:t>
-      </w:r>
-      <w:r>
-        <w:rPr>
-          <w:i/>
-          <w:iCs/>
-        </w:rPr>
-        <w:t xml:space="preserve">. </w:t>
-      </w:r>
-    </w:p>
-    <w:p>
-      <w:pPr>
-        <w:jc w:val="both"/>
-        <w:rPr>
-          <w:i/>
-          <w:iCs/>
-        </w:rPr>
-      </w:pPr>
-      <w:r>
-        <w:rPr>
-          <w:i/>
-          <w:iCs/>
-        </w:rPr>
-        <w:t>E</w:t>
-      </w:r>
-      <w:r>
-        <w:rPr>
-          <w:i/>
-          <w:iCs/>
-        </w:rPr>
-        <w:t>l documento de diseño de toma de decisione</w:t>
-      </w:r>
-      <w:r>
-        <w:rPr>
-          <w:i/>
-          <w:iCs/>
-        </w:rPr>
-        <w:t>s s</w:t>
-      </w:r>
-      <w:r>
-        <w:rPr>
-          <w:i/>
-          <w:iCs/>
-        </w:rPr>
-        <w:t>e completó</w:t>
-      </w:r>
-      <w:r>
-        <w:rPr>
-          <w:i/>
-          <w:iCs/>
-        </w:rPr>
-        <w:t xml:space="preserve"> totalmente</w:t>
-      </w:r>
-      <w:r>
-        <w:rPr>
-          <w:i/>
-          <w:iCs/>
-        </w:rPr>
-        <w:t xml:space="preserve">. El documento de mecánicas no se considera terminado ya que solo </w:t>
-      </w:r>
-      <w:r>
-        <w:rPr>
-          <w:i/>
-          <w:iCs/>
-        </w:rPr>
-        <w:t>está</w:t>
-      </w:r>
-      <w:r>
-        <w:rPr>
-          <w:i/>
-          <w:iCs/>
-        </w:rPr>
-        <w:t xml:space="preserve"> desarrollado hasta el punto donde se encuentra el proyecto actualmente, conforme el proyecto evoluciones esta actividad se irá completando.</w:t>
-      </w:r>
-    </w:p>
-    <w:p>
-      <w:pPr>
-        <w:jc w:val="both"/>
-        <w:rPr>
-          <w:i/>
-          <w:iCs/>
-        </w:rPr>
-      </w:pPr>
-      <w:r>
-        <w:rPr>
-          <w:i/>
-          <w:iCs/>
-        </w:rPr>
-        <w:t>El diseño e implementación de la arquitectura basada en componentes se ha empezado, pero se irá desarrollando en las próximas iteraciones.</w:t>
-      </w:r>
-    </w:p>
-    <w:p>
-      <w:pPr>
-        <w:jc w:val="both"/>
-        <w:rPr>
-          <w:i/>
-          <w:iCs/>
-        </w:rPr>
-      </w:pPr>
-      <w:r>
-        <w:rPr>
-          <w:i/>
-          <w:iCs/>
-        </w:rPr>
-        <w:t>En la realización del cartel se han hec</w:t>
-      </w:r>
-      <w:r>
-        <w:rPr>
-          <w:i/>
-          <w:iCs/>
-        </w:rPr>
-        <w:t>ho dos diseños con estilo cartoo</w:t>
-      </w:r>
-      <w:r>
-        <w:rPr>
-          <w:i/>
-          <w:iCs/>
-        </w:rPr>
-        <w:t xml:space="preserve">n </w:t>
-      </w:r>
-      <w:r>
-        <w:rPr>
-          <w:i/>
-          <w:iCs/>
-        </w:rPr>
-        <w:t xml:space="preserve">pero </w:t>
-      </w:r>
-      <w:r>
-        <w:rPr>
-          <w:i/>
-          <w:iCs/>
-        </w:rPr>
-        <w:t>como no ha sido del gusto de todo el equipo</w:t>
-      </w:r>
-      <w:r>
-        <w:rPr>
-          <w:i/>
-          <w:iCs/>
-        </w:rPr>
-        <w:t xml:space="preserve"> no se ha dado por terminada esta actividad y</w:t>
-      </w:r>
-      <w:r>
-        <w:rPr>
-          <w:i/>
-          <w:iCs/>
-        </w:rPr>
-        <w:t xml:space="preserve"> se ha planificado la realización de un tercer cartel con estilo realista.</w:t>
-      </w:r>
-    </w:p>
-    <w:p>
-      <w:pPr>
-        <w:spacing w:after="0" w:line="240" w:lineRule="auto"/>
-        <w:jc w:val="both"/>
-        <w:rPr>
-          <w:rFonts w:asciiTheme="majorHAnsi" w:eastAsiaTheme="majorEastAsia" w:hAnsiTheme="majorHAnsi" w:cstheme="majorBidi"/>
-          <w:color w:val="2E74B5" w:themeColor="accent1" w:themeShade="BF"/>
-          <w:sz w:val="32"/>
-          <w:szCs w:val="32"/>
-        </w:rPr>
-      </w:pPr>
-      <w:r>
-        <w:br w:type="page"/>
+        <w:t>.</w:t>
       </w:r>
     </w:p>
     <w:p>
@@ -973,16 +859,10 @@
         <w:jc w:val="both"/>
       </w:pPr>
       <w:r>
-        <w:lastRenderedPageBreak/>
         <w:t>Tabla Resumen</w:t>
       </w:r>
     </w:p>
     <w:p/>
-    <w:p/>
-    <w:p>
-      <w:bookmarkStart w:id="2" w:name="_GoBack"/>
-      <w:bookmarkEnd w:id="2"/>
-    </w:p>
     <w:p>
       <w:pPr>
         <w:jc w:val="both"/>
@@ -1024,6 +904,7 @@
               <w:rPr>
                 <w:sz w:val="28"/>
               </w:rPr>
+              <w:lastRenderedPageBreak/>
               <w:t>Tarea / Entregable</w:t>
             </w:r>
           </w:p>
@@ -1157,7 +1038,27 @@
                 <w:szCs w:val="24"/>
                 <w:lang w:val="es-ES_tradnl"/>
               </w:rPr>
-              <w:t>Detallar plan iteraciones del mes de Enero. Creación Subtareas y precedencias en Project</w:t>
+              <w:t xml:space="preserve">Detallar plan iteraciones del mes de Enero. Creación </w:t>
+            </w:r>
+            <w:proofErr w:type="spellStart"/>
+            <w:r>
+              <w:rPr>
+                <w:rFonts w:ascii="Calibri" w:hAnsi="Calibri" w:cs="Segoe UI"/>
+                <w:sz w:val="24"/>
+                <w:szCs w:val="24"/>
+                <w:lang w:val="es-ES_tradnl"/>
+              </w:rPr>
+              <w:t>Subtareas</w:t>
+            </w:r>
+            <w:proofErr w:type="spellEnd"/>
+            <w:r>
+              <w:rPr>
+                <w:rFonts w:ascii="Calibri" w:hAnsi="Calibri" w:cs="Segoe UI"/>
+                <w:sz w:val="24"/>
+                <w:szCs w:val="24"/>
+                <w:lang w:val="es-ES_tradnl"/>
+              </w:rPr>
+              <w:t xml:space="preserve"> y precedencias en Project</w:t>
             </w:r>
           </w:p>
         </w:tc>
@@ -1174,6 +1075,12 @@
                 <w:sz w:val="24"/>
               </w:rPr>
             </w:pPr>
+            <w:r>
+              <w:rPr>
+                <w:sz w:val="24"/>
+              </w:rPr>
+              <w:t>100%</w:t>
+            </w:r>
           </w:p>
         </w:tc>
         <w:tc>
@@ -1189,6 +1096,12 @@
                 <w:sz w:val="24"/>
               </w:rPr>
             </w:pPr>
+            <w:r>
+              <w:rPr>
+                <w:sz w:val="24"/>
+              </w:rPr>
+              <w:t>40 min</w:t>
+            </w:r>
           </w:p>
         </w:tc>
         <w:tc>
@@ -1375,6 +1288,12 @@
                 <w:sz w:val="24"/>
               </w:rPr>
             </w:pPr>
+            <w:r>
+              <w:rPr>
+                <w:sz w:val="24"/>
+              </w:rPr>
+              <w:t>100%</w:t>
+            </w:r>
           </w:p>
         </w:tc>
         <w:tc>
@@ -1390,6 +1309,12 @@
                 <w:sz w:val="24"/>
               </w:rPr>
             </w:pPr>
+            <w:r>
+              <w:rPr>
+                <w:sz w:val="24"/>
+              </w:rPr>
+              <w:t>35 min</w:t>
+            </w:r>
           </w:p>
         </w:tc>
         <w:tc>
@@ -1548,7 +1473,7 @@
 </file>
 
 <file path=word/endnotes.xml><?xml version="1.0" encoding="utf-8"?>
-<w:endnotes xmlns:wpc="http://schemas.microsoft.com/office/word/2010/wordprocessingCanvas" xmlns:mo="http://schemas.microsoft.com/office/mac/office/2008/main" xmlns:mc="http://schemas.openxmlformats.org/markup-compatibility/2006" xmlns:mv="urn:schemas-microsoft-com:mac:vml" xmlns:o="urn:schemas-microsoft-com:office:office" xmlns:r="http://schemas.openxmlformats.org/officeDocument/2006/relationships" xmlns:m="http://schemas.openxmlformats.org/officeDocument/2006/math" xmlns:v="urn:schemas-microsoft-com:vml" xmlns:wp14="http://schemas.microsoft.com/office/word/2010/wordprocessingDrawing" xmlns:wp="http://schemas.openxmlformats.org/drawingml/2006/wordprocessingDrawing" xmlns:w10="urn:schemas-microsoft-com:office:word" xmlns:w="http://schemas.openxmlformats.org/wordprocessingml/2006/main" xmlns:w14="http://schemas.microsoft.com/office/word/2010/wordml" xmlns:w15="http://schemas.microsoft.com/office/word/2012/wordml" xmlns:wpg="http://schemas.microsoft.com/office/word/2010/wordprocessingGroup" xmlns:wpi="http://schemas.microsoft.com/office/word/2010/wordprocessingInk" xmlns:wne="http://schemas.microsoft.com/office/word/2006/wordml" xmlns:wps="http://schemas.microsoft.com/office/word/2010/wordprocessingShape" mc:Ignorable="w14 w15 wp14">
+<w:endnotes xmlns:wpc="http://schemas.microsoft.com/office/word/2010/wordprocessingCanvas" xmlns:cx="http://schemas.microsoft.com/office/drawing/2014/chartex" xmlns:cx1="http://schemas.microsoft.com/office/drawing/2015/9/8/chartex" xmlns:cx2="http://schemas.microsoft.com/office/drawing/2015/10/21/chartex" xmlns:cx3="http://schemas.microsoft.com/office/drawing/2016/5/9/chartex" xmlns:cx4="http://schemas.microsoft.com/office/drawing/2016/5/10/chartex" xmlns:cx5="http://schemas.microsoft.com/office/drawing/2016/5/11/chartex" xmlns:mc="http://schemas.openxmlformats.org/markup-compatibility/2006" xmlns:o="urn:schemas-microsoft-com:office:office" xmlns:r="http://schemas.openxmlformats.org/officeDocument/2006/relationships" xmlns:m="http://schemas.openxmlformats.org/officeDocument/2006/math" xmlns:v="urn:schemas-microsoft-com:vml" xmlns:wp14="http://schemas.microsoft.com/office/word/2010/wordprocessingDrawing" xmlns:wp="http://schemas.openxmlformats.org/drawingml/2006/wordprocessingDrawing" xmlns:w10="urn:schemas-microsoft-com:office:word" xmlns:w="http://schemas.openxmlformats.org/wordprocessingml/2006/main" xmlns:w14="http://schemas.microsoft.com/office/word/2010/wordml" xmlns:w15="http://schemas.microsoft.com/office/word/2012/wordml" xmlns:w16se="http://schemas.microsoft.com/office/word/2015/wordml/symex" xmlns:wpg="http://schemas.microsoft.com/office/word/2010/wordprocessingGroup" xmlns:wpi="http://schemas.microsoft.com/office/word/2010/wordprocessingInk" xmlns:wne="http://schemas.microsoft.com/office/word/2006/wordml" xmlns:wps="http://schemas.microsoft.com/office/word/2010/wordprocessingShape" mc:Ignorable="w14 w15 w16se wp14">
   <w:endnote w:type="separator" w:id="-1">
     <w:p>
       <w:pPr>
@@ -1573,7 +1498,7 @@
 </file>
 
 <file path=word/footer1.xml><?xml version="1.0" encoding="utf-8"?>
-<w:ftr xmlns:wpc="http://schemas.microsoft.com/office/word/2010/wordprocessingCanvas" xmlns:mo="http://schemas.microsoft.com/office/mac/office/2008/main" xmlns:mc="http://schemas.openxmlformats.org/markup-compatibility/2006" xmlns:mv="urn:schemas-microsoft-com:mac:vml" xmlns:o="urn:schemas-microsoft-com:office:office" xmlns:r="http://schemas.openxmlformats.org/officeDocument/2006/relationships" xmlns:m="http://schemas.openxmlformats.org/officeDocument/2006/math" xmlns:v="urn:schemas-microsoft-com:vml" xmlns:wp14="http://schemas.microsoft.com/office/word/2010/wordprocessingDrawing" xmlns:wp="http://schemas.openxmlformats.org/drawingml/2006/wordprocessingDrawing" xmlns:w10="urn:schemas-microsoft-com:office:word" xmlns:w="http://schemas.openxmlformats.org/wordprocessingml/2006/main" xmlns:w14="http://schemas.microsoft.com/office/word/2010/wordml" xmlns:w15="http://schemas.microsoft.com/office/word/2012/wordml" xmlns:wpg="http://schemas.microsoft.com/office/word/2010/wordprocessingGroup" xmlns:wpi="http://schemas.microsoft.com/office/word/2010/wordprocessingInk" xmlns:wne="http://schemas.microsoft.com/office/word/2006/wordml" xmlns:wps="http://schemas.microsoft.com/office/word/2010/wordprocessingShape" mc:Ignorable="w14 w15 wp14">
+<w:ftr xmlns:wpc="http://schemas.microsoft.com/office/word/2010/wordprocessingCanvas" xmlns:cx="http://schemas.microsoft.com/office/drawing/2014/chartex" xmlns:cx1="http://schemas.microsoft.com/office/drawing/2015/9/8/chartex" xmlns:cx2="http://schemas.microsoft.com/office/drawing/2015/10/21/chartex" xmlns:cx3="http://schemas.microsoft.com/office/drawing/2016/5/9/chartex" xmlns:cx4="http://schemas.microsoft.com/office/drawing/2016/5/10/chartex" xmlns:cx5="http://schemas.microsoft.com/office/drawing/2016/5/11/chartex" xmlns:mc="http://schemas.openxmlformats.org/markup-compatibility/2006" xmlns:o="urn:schemas-microsoft-com:office:office" xmlns:r="http://schemas.openxmlformats.org/officeDocument/2006/relationships" xmlns:m="http://schemas.openxmlformats.org/officeDocument/2006/math" xmlns:v="urn:schemas-microsoft-com:vml" xmlns:wp14="http://schemas.microsoft.com/office/word/2010/wordprocessingDrawing" xmlns:wp="http://schemas.openxmlformats.org/drawingml/2006/wordprocessingDrawing" xmlns:w10="urn:schemas-microsoft-com:office:word" xmlns:w="http://schemas.openxmlformats.org/wordprocessingml/2006/main" xmlns:w14="http://schemas.microsoft.com/office/word/2010/wordml" xmlns:w15="http://schemas.microsoft.com/office/word/2012/wordml" xmlns:w16se="http://schemas.microsoft.com/office/word/2015/wordml/symex" xmlns:wpg="http://schemas.microsoft.com/office/word/2010/wordprocessingGroup" xmlns:wpi="http://schemas.microsoft.com/office/word/2010/wordprocessingInk" xmlns:wne="http://schemas.microsoft.com/office/word/2006/wordml" xmlns:wps="http://schemas.microsoft.com/office/word/2010/wordprocessingShape" mc:Ignorable="w14 w15 w16se wp14">
   <w:p>
     <w:pPr>
       <w:pStyle w:val="Piedepgina"/>
@@ -1616,7 +1541,7 @@
         <w:rFonts w:asciiTheme="majorHAnsi" w:eastAsiaTheme="majorEastAsia" w:hAnsiTheme="majorHAnsi" w:cstheme="majorBidi"/>
         <w:noProof/>
       </w:rPr>
-      <w:t>2</w:t>
+      <w:t>1</w:t>
     </w:r>
     <w:r>
       <w:rPr>
@@ -1634,7 +1559,7 @@
 </file>
 
 <file path=word/footnotes.xml><?xml version="1.0" encoding="utf-8"?>
-<w:footnotes xmlns:wpc="http://schemas.microsoft.com/office/word/2010/wordprocessingCanvas" xmlns:mo="http://schemas.microsoft.com/office/mac/office/2008/main" xmlns:mc="http://schemas.openxmlformats.org/markup-compatibility/2006" xmlns:mv="urn:schemas-microsoft-com:mac:vml" xmlns:o="urn:schemas-microsoft-com:office:office" xmlns:r="http://schemas.openxmlformats.org/officeDocument/2006/relationships" xmlns:m="http://schemas.openxmlformats.org/officeDocument/2006/math" xmlns:v="urn:schemas-microsoft-com:vml" xmlns:wp14="http://schemas.microsoft.com/office/word/2010/wordprocessingDrawing" xmlns:wp="http://schemas.openxmlformats.org/drawingml/2006/wordprocessingDrawing" xmlns:w10="urn:schemas-microsoft-com:office:word" xmlns:w="http://schemas.openxmlformats.org/wordprocessingml/2006/main" xmlns:w14="http://schemas.microsoft.com/office/word/2010/wordml" xmlns:w15="http://schemas.microsoft.com/office/word/2012/wordml" xmlns:wpg="http://schemas.microsoft.com/office/word/2010/wordprocessingGroup" xmlns:wpi="http://schemas.microsoft.com/office/word/2010/wordprocessingInk" xmlns:wne="http://schemas.microsoft.com/office/word/2006/wordml" xmlns:wps="http://schemas.microsoft.com/office/word/2010/wordprocessingShape" mc:Ignorable="w14 w15 wp14">
+<w:footnotes xmlns:wpc="http://schemas.microsoft.com/office/word/2010/wordprocessingCanvas" xmlns:cx="http://schemas.microsoft.com/office/drawing/2014/chartex" xmlns:cx1="http://schemas.microsoft.com/office/drawing/2015/9/8/chartex" xmlns:cx2="http://schemas.microsoft.com/office/drawing/2015/10/21/chartex" xmlns:cx3="http://schemas.microsoft.com/office/drawing/2016/5/9/chartex" xmlns:cx4="http://schemas.microsoft.com/office/drawing/2016/5/10/chartex" xmlns:cx5="http://schemas.microsoft.com/office/drawing/2016/5/11/chartex" xmlns:mc="http://schemas.openxmlformats.org/markup-compatibility/2006" xmlns:o="urn:schemas-microsoft-com:office:office" xmlns:r="http://schemas.openxmlformats.org/officeDocument/2006/relationships" xmlns:m="http://schemas.openxmlformats.org/officeDocument/2006/math" xmlns:v="urn:schemas-microsoft-com:vml" xmlns:wp14="http://schemas.microsoft.com/office/word/2010/wordprocessingDrawing" xmlns:wp="http://schemas.openxmlformats.org/drawingml/2006/wordprocessingDrawing" xmlns:w10="urn:schemas-microsoft-com:office:word" xmlns:w="http://schemas.openxmlformats.org/wordprocessingml/2006/main" xmlns:w14="http://schemas.microsoft.com/office/word/2010/wordml" xmlns:w15="http://schemas.microsoft.com/office/word/2012/wordml" xmlns:w16se="http://schemas.microsoft.com/office/word/2015/wordml/symex" xmlns:wpg="http://schemas.microsoft.com/office/word/2010/wordprocessingGroup" xmlns:wpi="http://schemas.microsoft.com/office/word/2010/wordprocessingInk" xmlns:wne="http://schemas.microsoft.com/office/word/2006/wordml" xmlns:wps="http://schemas.microsoft.com/office/word/2010/wordprocessingShape" mc:Ignorable="w14 w15 w16se wp14">
   <w:footnote w:type="separator" w:id="-1">
     <w:p>
       <w:pPr>
@@ -1659,7 +1584,7 @@
 </file>
 
 <file path=word/header1.xml><?xml version="1.0" encoding="utf-8"?>
-<w:hdr xmlns:wpc="http://schemas.microsoft.com/office/word/2010/wordprocessingCanvas" xmlns:mo="http://schemas.microsoft.com/office/mac/office/2008/main" xmlns:mc="http://schemas.openxmlformats.org/markup-compatibility/2006" xmlns:mv="urn:schemas-microsoft-com:mac:vml" xmlns:o="urn:schemas-microsoft-com:office:office" xmlns:r="http://schemas.openxmlformats.org/officeDocument/2006/relationships" xmlns:m="http://schemas.openxmlformats.org/officeDocument/2006/math" xmlns:v="urn:schemas-microsoft-com:vml" xmlns:wp14="http://schemas.microsoft.com/office/word/2010/wordprocessingDrawing" xmlns:wp="http://schemas.openxmlformats.org/drawingml/2006/wordprocessingDrawing" xmlns:w10="urn:schemas-microsoft-com:office:word" xmlns:w="http://schemas.openxmlformats.org/wordprocessingml/2006/main" xmlns:w14="http://schemas.microsoft.com/office/word/2010/wordml" xmlns:w15="http://schemas.microsoft.com/office/word/2012/wordml" xmlns:wpg="http://schemas.microsoft.com/office/word/2010/wordprocessingGroup" xmlns:wpi="http://schemas.microsoft.com/office/word/2010/wordprocessingInk" xmlns:wne="http://schemas.microsoft.com/office/word/2006/wordml" xmlns:wps="http://schemas.microsoft.com/office/word/2010/wordprocessingShape" mc:Ignorable="w14 w15 wp14">
+<w:hdr xmlns:wpc="http://schemas.microsoft.com/office/word/2010/wordprocessingCanvas" xmlns:cx="http://schemas.microsoft.com/office/drawing/2014/chartex" xmlns:cx1="http://schemas.microsoft.com/office/drawing/2015/9/8/chartex" xmlns:cx2="http://schemas.microsoft.com/office/drawing/2015/10/21/chartex" xmlns:cx3="http://schemas.microsoft.com/office/drawing/2016/5/9/chartex" xmlns:cx4="http://schemas.microsoft.com/office/drawing/2016/5/10/chartex" xmlns:cx5="http://schemas.microsoft.com/office/drawing/2016/5/11/chartex" xmlns:mc="http://schemas.openxmlformats.org/markup-compatibility/2006" xmlns:o="urn:schemas-microsoft-com:office:office" xmlns:r="http://schemas.openxmlformats.org/officeDocument/2006/relationships" xmlns:m="http://schemas.openxmlformats.org/officeDocument/2006/math" xmlns:v="urn:schemas-microsoft-com:vml" xmlns:wp14="http://schemas.microsoft.com/office/word/2010/wordprocessingDrawing" xmlns:wp="http://schemas.openxmlformats.org/drawingml/2006/wordprocessingDrawing" xmlns:w10="urn:schemas-microsoft-com:office:word" xmlns:w="http://schemas.openxmlformats.org/wordprocessingml/2006/main" xmlns:w14="http://schemas.microsoft.com/office/word/2010/wordml" xmlns:w15="http://schemas.microsoft.com/office/word/2012/wordml" xmlns:w16se="http://schemas.microsoft.com/office/word/2015/wordml/symex" xmlns:wpg="http://schemas.microsoft.com/office/word/2010/wordprocessingGroup" xmlns:wpi="http://schemas.microsoft.com/office/word/2010/wordprocessingInk" xmlns:wne="http://schemas.microsoft.com/office/word/2006/wordml" xmlns:wps="http://schemas.microsoft.com/office/word/2010/wordprocessingShape" mc:Ignorable="w14 w15 w16se wp14">
   <w:sdt>
     <w:sdtPr>
       <w:rPr>
@@ -1709,7 +1634,7 @@
 </file>
 
 <file path=word/header2.xml><?xml version="1.0" encoding="utf-8"?>
-<w:hdr xmlns:wpc="http://schemas.microsoft.com/office/word/2010/wordprocessingCanvas" xmlns:mo="http://schemas.microsoft.com/office/mac/office/2008/main" xmlns:mc="http://schemas.openxmlformats.org/markup-compatibility/2006" xmlns:mv="urn:schemas-microsoft-com:mac:vml" xmlns:o="urn:schemas-microsoft-com:office:office" xmlns:r="http://schemas.openxmlformats.org/officeDocument/2006/relationships" xmlns:m="http://schemas.openxmlformats.org/officeDocument/2006/math" xmlns:v="urn:schemas-microsoft-com:vml" xmlns:wp14="http://schemas.microsoft.com/office/word/2010/wordprocessingDrawing" xmlns:wp="http://schemas.openxmlformats.org/drawingml/2006/wordprocessingDrawing" xmlns:w10="urn:schemas-microsoft-com:office:word" xmlns:w="http://schemas.openxmlformats.org/wordprocessingml/2006/main" xmlns:w14="http://schemas.microsoft.com/office/word/2010/wordml" xmlns:w15="http://schemas.microsoft.com/office/word/2012/wordml" xmlns:wpg="http://schemas.microsoft.com/office/word/2010/wordprocessingGroup" xmlns:wpi="http://schemas.microsoft.com/office/word/2010/wordprocessingInk" xmlns:wne="http://schemas.microsoft.com/office/word/2006/wordml" xmlns:wps="http://schemas.microsoft.com/office/word/2010/wordprocessingShape" mc:Ignorable="w14 w15 wp14">
+<w:hdr xmlns:wpc="http://schemas.microsoft.com/office/word/2010/wordprocessingCanvas" xmlns:cx="http://schemas.microsoft.com/office/drawing/2014/chartex" xmlns:cx1="http://schemas.microsoft.com/office/drawing/2015/9/8/chartex" xmlns:cx2="http://schemas.microsoft.com/office/drawing/2015/10/21/chartex" xmlns:cx3="http://schemas.microsoft.com/office/drawing/2016/5/9/chartex" xmlns:cx4="http://schemas.microsoft.com/office/drawing/2016/5/10/chartex" xmlns:cx5="http://schemas.microsoft.com/office/drawing/2016/5/11/chartex" xmlns:mc="http://schemas.openxmlformats.org/markup-compatibility/2006" xmlns:o="urn:schemas-microsoft-com:office:office" xmlns:r="http://schemas.openxmlformats.org/officeDocument/2006/relationships" xmlns:m="http://schemas.openxmlformats.org/officeDocument/2006/math" xmlns:v="urn:schemas-microsoft-com:vml" xmlns:wp14="http://schemas.microsoft.com/office/word/2010/wordprocessingDrawing" xmlns:wp="http://schemas.openxmlformats.org/drawingml/2006/wordprocessingDrawing" xmlns:w10="urn:schemas-microsoft-com:office:word" xmlns:w="http://schemas.openxmlformats.org/wordprocessingml/2006/main" xmlns:w14="http://schemas.microsoft.com/office/word/2010/wordml" xmlns:w15="http://schemas.microsoft.com/office/word/2012/wordml" xmlns:w16se="http://schemas.microsoft.com/office/word/2015/wordml/symex" xmlns:wpg="http://schemas.microsoft.com/office/word/2010/wordprocessingGroup" xmlns:wpi="http://schemas.microsoft.com/office/word/2010/wordprocessingInk" xmlns:wne="http://schemas.microsoft.com/office/word/2006/wordml" xmlns:wps="http://schemas.microsoft.com/office/word/2010/wordprocessingShape" mc:Ignorable="w14 w15 w16se wp14">
   <w:p>
     <w:pPr>
       <w:pStyle w:val="Encabezado"/>
@@ -1728,7 +1653,7 @@
     <w:r>
       <w:rPr>
         <w:noProof/>
-        <w:lang w:val="es-ES_tradnl" w:eastAsia="es-ES_tradnl"/>
+        <w:lang w:eastAsia="es-ES"/>
       </w:rPr>
       <w:drawing>
         <wp:anchor distT="0" distB="0" distL="114300" distR="114300" simplePos="0" relativeHeight="251659264" behindDoc="0" locked="0" layoutInCell="1" allowOverlap="1" wp14:anchorId="0C5EA491" wp14:editId="45079B72">
@@ -1906,8 +1831,8 @@
 </file>
 
 <file path=word/numbering.xml><?xml version="1.0" encoding="utf-8"?>
-<w:numbering xmlns:wpc="http://schemas.microsoft.com/office/word/2010/wordprocessingCanvas" xmlns:mo="http://schemas.microsoft.com/office/mac/office/2008/main" xmlns:mc="http://schemas.openxmlformats.org/markup-compatibility/2006" xmlns:mv="urn:schemas-microsoft-com:mac:vml" xmlns:o="urn:schemas-microsoft-com:office:office" xmlns:r="http://schemas.openxmlformats.org/officeDocument/2006/relationships" xmlns:m="http://schemas.openxmlformats.org/officeDocument/2006/math" xmlns:v="urn:schemas-microsoft-com:vml" xmlns:wp14="http://schemas.microsoft.com/office/word/2010/wordprocessingDrawing" xmlns:wp="http://schemas.openxmlformats.org/drawingml/2006/wordprocessingDrawing" xmlns:w10="urn:schemas-microsoft-com:office:word" xmlns:w="http://schemas.openxmlformats.org/wordprocessingml/2006/main" xmlns:w14="http://schemas.microsoft.com/office/word/2010/wordml" xmlns:w15="http://schemas.microsoft.com/office/word/2012/wordml" xmlns:wpg="http://schemas.microsoft.com/office/word/2010/wordprocessingGroup" xmlns:wpi="http://schemas.microsoft.com/office/word/2010/wordprocessingInk" xmlns:wne="http://schemas.microsoft.com/office/word/2006/wordml" xmlns:wps="http://schemas.microsoft.com/office/word/2010/wordprocessingShape" mc:Ignorable="w14 w15 wp14">
-  <w:abstractNum w:abstractNumId="0">
+<w:numbering xmlns:wpc="http://schemas.microsoft.com/office/word/2010/wordprocessingCanvas" xmlns:cx="http://schemas.microsoft.com/office/drawing/2014/chartex" xmlns:cx1="http://schemas.microsoft.com/office/drawing/2015/9/8/chartex" xmlns:cx2="http://schemas.microsoft.com/office/drawing/2015/10/21/chartex" xmlns:cx3="http://schemas.microsoft.com/office/drawing/2016/5/9/chartex" xmlns:cx4="http://schemas.microsoft.com/office/drawing/2016/5/10/chartex" xmlns:cx5="http://schemas.microsoft.com/office/drawing/2016/5/11/chartex" xmlns:mc="http://schemas.openxmlformats.org/markup-compatibility/2006" xmlns:o="urn:schemas-microsoft-com:office:office" xmlns:r="http://schemas.openxmlformats.org/officeDocument/2006/relationships" xmlns:m="http://schemas.openxmlformats.org/officeDocument/2006/math" xmlns:v="urn:schemas-microsoft-com:vml" xmlns:wp14="http://schemas.microsoft.com/office/word/2010/wordprocessingDrawing" xmlns:wp="http://schemas.openxmlformats.org/drawingml/2006/wordprocessingDrawing" xmlns:w10="urn:schemas-microsoft-com:office:word" xmlns:w="http://schemas.openxmlformats.org/wordprocessingml/2006/main" xmlns:w14="http://schemas.microsoft.com/office/word/2010/wordml" xmlns:w15="http://schemas.microsoft.com/office/word/2012/wordml" xmlns:w16se="http://schemas.microsoft.com/office/word/2015/wordml/symex" xmlns:wpg="http://schemas.microsoft.com/office/word/2010/wordprocessingGroup" xmlns:wpi="http://schemas.microsoft.com/office/word/2010/wordprocessingInk" xmlns:wne="http://schemas.microsoft.com/office/word/2006/wordml" xmlns:wps="http://schemas.microsoft.com/office/word/2010/wordprocessingShape" mc:Ignorable="w14 w15 w16se wp14">
+  <w:abstractNum w:abstractNumId="0" w15:restartNumberingAfterBreak="0">
     <w:nsid w:val="0B4226CE"/>
     <w:multiLevelType w:val="multilevel"/>
     <w:tmpl w:val="040A001F"/>
@@ -1993,7 +1918,7 @@
       </w:pPr>
     </w:lvl>
   </w:abstractNum>
-  <w:abstractNum w:abstractNumId="1">
+  <w:abstractNum w:abstractNumId="1" w15:restartNumberingAfterBreak="0">
     <w:nsid w:val="1C297EEC"/>
     <w:multiLevelType w:val="multilevel"/>
     <w:tmpl w:val="040A001F"/>
@@ -2079,7 +2004,7 @@
       </w:pPr>
     </w:lvl>
   </w:abstractNum>
-  <w:abstractNum w:abstractNumId="2">
+  <w:abstractNum w:abstractNumId="2" w15:restartNumberingAfterBreak="0">
     <w:nsid w:val="2FB57391"/>
     <w:multiLevelType w:val="multilevel"/>
     <w:tmpl w:val="85BC032E"/>
@@ -2167,7 +2092,7 @@
       </w:rPr>
     </w:lvl>
   </w:abstractNum>
-  <w:abstractNum w:abstractNumId="3">
+  <w:abstractNum w:abstractNumId="3" w15:restartNumberingAfterBreak="0">
     <w:nsid w:val="31EB394F"/>
     <w:multiLevelType w:val="multilevel"/>
     <w:tmpl w:val="78BAF288"/>
@@ -2289,7 +2214,7 @@
       </w:pPr>
     </w:lvl>
   </w:abstractNum>
-  <w:abstractNum w:abstractNumId="4">
+  <w:abstractNum w:abstractNumId="4" w15:restartNumberingAfterBreak="0">
     <w:nsid w:val="33C36F9E"/>
     <w:multiLevelType w:val="multilevel"/>
     <w:tmpl w:val="8A520D4A"/>
@@ -2367,7 +2292,7 @@
       </w:rPr>
     </w:lvl>
   </w:abstractNum>
-  <w:abstractNum w:abstractNumId="5">
+  <w:abstractNum w:abstractNumId="5" w15:restartNumberingAfterBreak="0">
     <w:nsid w:val="44A401BA"/>
     <w:multiLevelType w:val="multilevel"/>
     <w:tmpl w:val="ED54710A"/>
@@ -2445,7 +2370,7 @@
       </w:rPr>
     </w:lvl>
   </w:abstractNum>
-  <w:abstractNum w:abstractNumId="6">
+  <w:abstractNum w:abstractNumId="6" w15:restartNumberingAfterBreak="0">
     <w:nsid w:val="4EC240D1"/>
     <w:multiLevelType w:val="hybridMultilevel"/>
     <w:tmpl w:val="C8867020"/>
@@ -2585,7 +2510,7 @@
       </w:rPr>
     </w:lvl>
   </w:abstractNum>
-  <w:abstractNum w:abstractNumId="7">
+  <w:abstractNum w:abstractNumId="7" w15:restartNumberingAfterBreak="0">
     <w:nsid w:val="4ED1000D"/>
     <w:multiLevelType w:val="multilevel"/>
     <w:tmpl w:val="040A001F"/>
@@ -2674,7 +2599,7 @@
       </w:pPr>
     </w:lvl>
   </w:abstractNum>
-  <w:abstractNum w:abstractNumId="8">
+  <w:abstractNum w:abstractNumId="8" w15:restartNumberingAfterBreak="0">
     <w:nsid w:val="5232204C"/>
     <w:multiLevelType w:val="hybridMultilevel"/>
     <w:tmpl w:val="F09AFC54"/>
@@ -2763,7 +2688,7 @@
       </w:pPr>
     </w:lvl>
   </w:abstractNum>
-  <w:abstractNum w:abstractNumId="9">
+  <w:abstractNum w:abstractNumId="9" w15:restartNumberingAfterBreak="0">
     <w:nsid w:val="5E53684F"/>
     <w:multiLevelType w:val="multilevel"/>
     <w:tmpl w:val="C81A0446"/>
@@ -2851,7 +2776,7 @@
       </w:rPr>
     </w:lvl>
   </w:abstractNum>
-  <w:abstractNum w:abstractNumId="10">
+  <w:abstractNum w:abstractNumId="10" w15:restartNumberingAfterBreak="0">
     <w:nsid w:val="638B22D7"/>
     <w:multiLevelType w:val="multilevel"/>
     <w:tmpl w:val="AD7284CA"/>
@@ -2938,7 +2863,7 @@
       </w:rPr>
     </w:lvl>
   </w:abstractNum>
-  <w:abstractNum w:abstractNumId="11">
+  <w:abstractNum w:abstractNumId="11" w15:restartNumberingAfterBreak="0">
     <w:nsid w:val="79C979CA"/>
     <w:multiLevelType w:val="multilevel"/>
     <w:tmpl w:val="040A001F"/>
@@ -3024,7 +2949,7 @@
       </w:pPr>
     </w:lvl>
   </w:abstractNum>
-  <w:abstractNum w:abstractNumId="12">
+  <w:abstractNum w:abstractNumId="12" w15:restartNumberingAfterBreak="0">
     <w:nsid w:val="7CC67D48"/>
     <w:multiLevelType w:val="multilevel"/>
     <w:tmpl w:val="040A001F"/>
@@ -3110,7 +3035,7 @@
       </w:pPr>
     </w:lvl>
   </w:abstractNum>
-  <w:abstractNum w:abstractNumId="13">
+  <w:abstractNum w:abstractNumId="13" w15:restartNumberingAfterBreak="0">
     <w:nsid w:val="7CD66303"/>
     <w:multiLevelType w:val="multilevel"/>
     <w:tmpl w:val="040A001F"/>
@@ -3196,7 +3121,7 @@
       </w:pPr>
     </w:lvl>
   </w:abstractNum>
-  <w:abstractNum w:abstractNumId="14">
+  <w:abstractNum w:abstractNumId="14" w15:restartNumberingAfterBreak="0">
     <w:nsid w:val="7D1860D7"/>
     <w:multiLevelType w:val="multilevel"/>
     <w:tmpl w:val="0C0A001F"/>
@@ -3355,7 +3280,7 @@
 </file>
 
 <file path=word/styles.xml><?xml version="1.0" encoding="utf-8"?>
-<w:styles xmlns:mc="http://schemas.openxmlformats.org/markup-compatibility/2006" xmlns:r="http://schemas.openxmlformats.org/officeDocument/2006/relationships" xmlns:w="http://schemas.openxmlformats.org/wordprocessingml/2006/main" xmlns:w14="http://schemas.microsoft.com/office/word/2010/wordml" xmlns:w15="http://schemas.microsoft.com/office/word/2012/wordml" mc:Ignorable="w14 w15">
+<w:styles xmlns:mc="http://schemas.openxmlformats.org/markup-compatibility/2006" xmlns:r="http://schemas.openxmlformats.org/officeDocument/2006/relationships" xmlns:w="http://schemas.openxmlformats.org/wordprocessingml/2006/main" xmlns:w14="http://schemas.microsoft.com/office/word/2010/wordml" xmlns:w15="http://schemas.microsoft.com/office/word/2012/wordml" xmlns:w16se="http://schemas.microsoft.com/office/word/2015/wordml/symex" mc:Ignorable="w14 w15 w16se">
   <w:docDefaults>
     <w:rPrDefault>
       <w:rPr>
@@ -3367,7 +3292,7 @@
     </w:rPrDefault>
     <w:pPrDefault/>
   </w:docDefaults>
-  <w:latentStyles w:defLockedState="0" w:defUIPriority="99" w:defSemiHidden="0" w:defUnhideWhenUsed="0" w:defQFormat="0" w:count="380">
+  <w:latentStyles w:defLockedState="0" w:defUIPriority="99" w:defSemiHidden="0" w:defUnhideWhenUsed="0" w:defQFormat="0" w:count="374">
     <w:lsdException w:name="Normal" w:uiPriority="0" w:qFormat="1"/>
     <w:lsdException w:name="heading 1" w:uiPriority="9" w:qFormat="1"/>
     <w:lsdException w:name="heading 2" w:semiHidden="1" w:uiPriority="9" w:unhideWhenUsed="1" w:qFormat="1"/>
@@ -4004,7 +3929,7 @@
       <w:contextualSpacing/>
     </w:pPr>
   </w:style>
-  <w:style w:type="paragraph" w:styleId="TtulodeTDC">
+  <w:style w:type="paragraph" w:styleId="TtuloTDC">
     <w:name w:val="TOC Heading"/>
     <w:basedOn w:val="Ttulo11"/>
     <w:next w:val="Normal"/>
@@ -4234,7 +4159,6 @@
     <w:uiPriority w:val="39"/>
     <w:rsid w:val="001949E3"/>
     <w:tblPr>
-      <w:tblInd w:w="0" w:type="dxa"/>
       <w:tblBorders>
         <w:top w:val="single" w:sz="4" w:space="0" w:color="auto"/>
         <w:left w:val="single" w:sz="4" w:space="0" w:color="auto"/>
@@ -4243,12 +4167,6 @@
         <w:insideH w:val="single" w:sz="4" w:space="0" w:color="auto"/>
         <w:insideV w:val="single" w:sz="4" w:space="0" w:color="auto"/>
       </w:tblBorders>
-      <w:tblCellMar>
-        <w:top w:w="0" w:type="dxa"/>
-        <w:left w:w="108" w:type="dxa"/>
-        <w:bottom w:w="0" w:type="dxa"/>
-        <w:right w:w="108" w:type="dxa"/>
-      </w:tblCellMar>
     </w:tblPr>
   </w:style>
   <w:style w:type="character" w:customStyle="1" w:styleId="Ttulo3Car">
@@ -4598,7 +4516,7 @@
 </file>
 
 <file path=customXml/itemProps1.xml><?xml version="1.0" encoding="utf-8"?>
-<ds:datastoreItem xmlns:ds="http://schemas.openxmlformats.org/officeDocument/2006/customXml" ds:itemID="{D831D442-255C-8F40-9A61-87434A9B1DE5}">
+<ds:datastoreItem xmlns:ds="http://schemas.openxmlformats.org/officeDocument/2006/customXml" ds:itemID="{9F4BF63D-FB2B-4646-B027-71DF246FA4F8}">
   <ds:schemaRefs>
     <ds:schemaRef ds:uri="http://schemas.openxmlformats.org/officeDocument/2006/bibliography"/>
   </ds:schemaRefs>
